--- a/Documents/Documentation.docx
+++ b/Documents/Documentation.docx
@@ -45,7 +45,7 @@
             <mc:AlternateContent>
               <mc:Choice Requires="wpg">
                 <w:drawing>
-                  <wp:anchor distT="0" distB="0" distL="114300" distR="114300" simplePos="0" relativeHeight="251659264" behindDoc="1" locked="0" layoutInCell="1" allowOverlap="1">
+                  <wp:anchor distT="0" distB="0" distL="114300" distR="114300" simplePos="0" relativeHeight="251659264" behindDoc="1" locked="0" layoutInCell="1" allowOverlap="1" wp14:anchorId="78C1B638" wp14:editId="3A7883AC">
                     <wp:simplePos x="0" y="0"/>
                     <mc:AlternateContent>
                       <mc:Choice Requires="wp14">
@@ -170,6 +170,7 @@
                                       <w:calendar w:val="gregorian"/>
                                     </w:date>
                                   </w:sdtPr>
+                                  <w:sdtEndPr/>
                                   <w:sdtContent>
                                     <w:p>
                                       <w:pPr>
@@ -3446,7 +3447,7 @@
               </mc:Choice>
               <mc:Fallback>
                 <w:pict>
-                  <v:group id="Группа 2" o:spid="_x0000_s1026" style="position:absolute;margin-left:0;margin-top:0;width:172.8pt;height:718.55pt;z-index:-251657216;mso-width-percent:330;mso-height-percent:950;mso-left-percent:40;mso-position-horizontal-relative:page;mso-position-vertical:center;mso-position-vertical-relative:page;mso-width-percent:330;mso-height-percent:950;mso-left-percent:40" coordsize="21945,91257" o:gfxdata="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">
+                  <v:group w14:anchorId="78C1B638" id="Группа 2" o:spid="_x0000_s1026" style="position:absolute;margin-left:0;margin-top:0;width:172.8pt;height:718.55pt;z-index:-251657216;mso-width-percent:330;mso-height-percent:950;mso-left-percent:40;mso-position-horizontal-relative:page;mso-position-vertical:center;mso-position-vertical-relative:page;mso-width-percent:330;mso-height-percent:950;mso-left-percent:40" coordsize="21945,91257" o:gfxdata="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">
                     <v:rect id="Прямоугольник 3" o:spid="_x0000_s1027" style="position:absolute;width:1945;height:91257;visibility:visible;mso-wrap-style:square;v-text-anchor:middle" o:gfxdata="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" fillcolor="#44546a [3215]" stroked="f" strokeweight="1pt"/>
                     <v:shapetype id="_x0000_t15" coordsize="21600,21600" o:spt="15" adj="16200" path="m@0,l,,,21600@0,21600,21600,10800xe">
                       <v:stroke joinstyle="miter"/>
@@ -3479,6 +3480,7 @@
                                 <w:calendar w:val="gregorian"/>
                               </w:date>
                             </w:sdtPr>
+                            <w:sdtEndPr/>
                             <w:sdtContent>
                               <w:p>
                                 <w:pPr>
@@ -3615,7 +3617,7 @@
             <mc:AlternateContent>
               <mc:Choice Requires="wps">
                 <w:drawing>
-                  <wp:anchor distT="0" distB="0" distL="114300" distR="114300" simplePos="0" relativeHeight="251661312" behindDoc="0" locked="0" layoutInCell="1" allowOverlap="1">
+                  <wp:anchor distT="0" distB="0" distL="114300" distR="114300" simplePos="0" relativeHeight="251661312" behindDoc="0" locked="0" layoutInCell="1" allowOverlap="1" wp14:anchorId="3C6024BE" wp14:editId="4F6E5CE5">
                     <wp:simplePos x="0" y="0"/>
                     <mc:AlternateContent>
                       <mc:Choice Requires="wp14">
@@ -3702,6 +3704,7 @@
                                     <w:dataBinding w:prefixMappings="xmlns:ns0='http://purl.org/dc/elements/1.1/' xmlns:ns1='http://schemas.openxmlformats.org/package/2006/metadata/core-properties' " w:xpath="/ns1:coreProperties[1]/ns0:creator[1]" w:storeItemID="{6C3C8BC8-F283-45AE-878A-BAB7291924A1}"/>
                                     <w:text/>
                                   </w:sdtPr>
+                                  <w:sdtEndPr/>
                                   <w:sdtContent>
                                     <w:r>
                                       <w:rPr>
@@ -3754,6 +3757,7 @@
                                     <w:dataBinding w:prefixMappings="xmlns:ns0='http://schemas.openxmlformats.org/officeDocument/2006/extended-properties' " w:xpath="/ns0:Properties[1]/ns0:Company[1]" w:storeItemID="{6668398D-A668-4E3E-A5EB-62B293D839F1}"/>
                                     <w:text/>
                                   </w:sdtPr>
+                                  <w:sdtEndPr/>
                                   <w:sdtContent>
                                     <w:r>
                                       <w:rPr>
@@ -3789,7 +3793,7 @@
               </mc:Choice>
               <mc:Fallback>
                 <w:pict>
-                  <v:shapetype id="_x0000_t202" coordsize="21600,21600" o:spt="202" path="m,l,21600r21600,l21600,xe">
+                  <v:shapetype w14:anchorId="3C6024BE" id="_x0000_t202" coordsize="21600,21600" o:spt="202" path="m,l,21600r21600,l21600,xe">
                     <v:stroke joinstyle="miter"/>
                     <v:path gradientshapeok="t" o:connecttype="rect"/>
                   </v:shapetype>
@@ -3818,6 +3822,7 @@
                               <w:dataBinding w:prefixMappings="xmlns:ns0='http://purl.org/dc/elements/1.1/' xmlns:ns1='http://schemas.openxmlformats.org/package/2006/metadata/core-properties' " w:xpath="/ns1:coreProperties[1]/ns0:creator[1]" w:storeItemID="{6C3C8BC8-F283-45AE-878A-BAB7291924A1}"/>
                               <w:text/>
                             </w:sdtPr>
+                            <w:sdtEndPr/>
                             <w:sdtContent>
                               <w:r>
                                 <w:rPr>
@@ -3870,6 +3875,7 @@
                               <w:dataBinding w:prefixMappings="xmlns:ns0='http://schemas.openxmlformats.org/officeDocument/2006/extended-properties' " w:xpath="/ns0:Properties[1]/ns0:Company[1]" w:storeItemID="{6668398D-A668-4E3E-A5EB-62B293D839F1}"/>
                               <w:text/>
                             </w:sdtPr>
+                            <w:sdtEndPr/>
                             <w:sdtContent>
                               <w:r>
                                 <w:rPr>
@@ -3901,7 +3907,7 @@
         <mc:AlternateContent>
           <mc:Choice Requires="wps">
             <w:drawing>
-              <wp:anchor distT="0" distB="0" distL="114300" distR="114300" simplePos="0" relativeHeight="251660288" behindDoc="0" locked="0" layoutInCell="1" allowOverlap="1">
+              <wp:anchor distT="0" distB="0" distL="114300" distR="114300" simplePos="0" relativeHeight="251660288" behindDoc="0" locked="0" layoutInCell="1" allowOverlap="1" wp14:anchorId="57EEAF28" wp14:editId="7AC275EF">
                 <wp:simplePos x="0" y="0"/>
                 <mc:AlternateContent>
                   <mc:Choice Requires="wp14">
@@ -3989,6 +3995,7 @@
                                 <w:dataBinding w:prefixMappings="xmlns:ns0='http://purl.org/dc/elements/1.1/' xmlns:ns1='http://schemas.openxmlformats.org/package/2006/metadata/core-properties' " w:xpath="/ns1:coreProperties[1]/ns0:title[1]" w:storeItemID="{6C3C8BC8-F283-45AE-878A-BAB7291924A1}"/>
                                 <w:text/>
                               </w:sdtPr>
+                              <w:sdtEndPr/>
                               <w:sdtContent>
                                 <w:r>
                                   <w:rPr>
@@ -4036,7 +4043,7 @@
           </mc:Choice>
           <mc:Fallback>
             <w:pict>
-              <v:shape id="Надпись 1" o:spid="_x0000_s1056" type="#_x0000_t202" style="position:absolute;margin-left:0;margin-top:0;width:301.95pt;height:84.2pt;z-index:251660288;visibility:visible;mso-wrap-style:square;mso-width-percent:0;mso-height-percent:0;mso-left-percent:420;mso-top-percent:175;mso-wrap-distance-left:9pt;mso-wrap-distance-top:0;mso-wrap-distance-right:9pt;mso-wrap-distance-bottom:0;mso-position-horizontal-relative:page;mso-position-vertical-relative:page;mso-width-percent:0;mso-height-percent:0;mso-left-percent:420;mso-top-percent:175;mso-width-relative:page;mso-height-relative:margin;v-text-anchor:top" o:gfxdata="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" filled="f" stroked="f" strokeweight=".5pt">
+              <v:shape w14:anchorId="57EEAF28" id="Надпись 1" o:spid="_x0000_s1056" type="#_x0000_t202" style="position:absolute;margin-left:0;margin-top:0;width:301.95pt;height:84.2pt;z-index:251660288;visibility:visible;mso-wrap-style:square;mso-width-percent:0;mso-height-percent:0;mso-left-percent:420;mso-top-percent:175;mso-wrap-distance-left:9pt;mso-wrap-distance-top:0;mso-wrap-distance-right:9pt;mso-wrap-distance-bottom:0;mso-position-horizontal-relative:page;mso-position-vertical-relative:page;mso-width-percent:0;mso-height-percent:0;mso-left-percent:420;mso-top-percent:175;mso-width-relative:page;mso-height-relative:margin;v-text-anchor:top" o:gfxdata="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" filled="f" stroked="f" strokeweight=".5pt">
                 <v:textbox inset="0,0,0,0">
                   <w:txbxContent>
                     <w:p>
@@ -4062,6 +4069,7 @@
                           <w:dataBinding w:prefixMappings="xmlns:ns0='http://purl.org/dc/elements/1.1/' xmlns:ns1='http://schemas.openxmlformats.org/package/2006/metadata/core-properties' " w:xpath="/ns1:coreProperties[1]/ns0:title[1]" w:storeItemID="{6C3C8BC8-F283-45AE-878A-BAB7291924A1}"/>
                           <w:text/>
                         </w:sdtPr>
+                        <w:sdtEndPr/>
                         <w:sdtContent>
                           <w:r>
                             <w:rPr>
@@ -4099,7 +4107,11 @@
     <w:sdt>
       <w:sdtPr>
         <w:rPr>
-          <w:rFonts w:ascii="Times New Roman" w:hAnsi="Times New Roman" w:cs="Times New Roman"/>
+          <w:rFonts w:ascii="Times New Roman" w:eastAsiaTheme="minorHAnsi" w:hAnsi="Times New Roman" w:cs="Times New Roman"/>
+          <w:color w:val="auto"/>
+          <w:sz w:val="28"/>
+          <w:szCs w:val="22"/>
+          <w:lang w:eastAsia="en-US"/>
         </w:rPr>
         <w:id w:val="-1821340338"/>
         <w:docPartObj>
@@ -4109,13 +4121,8 @@
       </w:sdtPr>
       <w:sdtEndPr>
         <w:rPr>
-          <w:rFonts w:eastAsiaTheme="minorHAnsi"/>
           <w:b/>
           <w:bCs/>
-          <w:color w:val="auto"/>
-          <w:sz w:val="28"/>
-          <w:szCs w:val="22"/>
-          <w:lang w:eastAsia="en-US"/>
         </w:rPr>
       </w:sdtEndPr>
       <w:sdtContent>
@@ -4164,7 +4171,7 @@
             </w:rPr>
             <w:fldChar w:fldCharType="separate"/>
           </w:r>
-          <w:hyperlink w:anchor="_Toc48156831" w:history="1">
+          <w:hyperlink w:anchor="_Toc48723155" w:history="1">
             <w:r>
               <w:rPr>
                 <w:rStyle w:val="ac"/>
@@ -4209,7 +4216,7 @@
                 <w:noProof/>
                 <w:webHidden/>
               </w:rPr>
-              <w:instrText xml:space="preserve"> PAGEREF _Toc48156831 \h </w:instrText>
+              <w:instrText xml:space="preserve"> PAGEREF _Toc48723155 \h </w:instrText>
             </w:r>
             <w:r>
               <w:rPr>
@@ -4247,10 +4254,13 @@
               <w:tab w:val="right" w:leader="dot" w:pos="9345"/>
             </w:tabs>
             <w:rPr>
+              <w:rFonts w:asciiTheme="minorHAnsi" w:eastAsiaTheme="minorEastAsia" w:hAnsiTheme="minorHAnsi"/>
               <w:noProof/>
+              <w:sz w:val="22"/>
+              <w:lang w:eastAsia="ru-RU"/>
             </w:rPr>
           </w:pPr>
-          <w:hyperlink w:anchor="_Toc48156832" w:history="1">
+          <w:hyperlink w:anchor="_Toc48723156" w:history="1">
             <w:r>
               <w:rPr>
                 <w:rStyle w:val="ac"/>
@@ -4277,7 +4287,7 @@
                 <w:noProof/>
                 <w:webHidden/>
               </w:rPr>
-              <w:instrText xml:space="preserve"> PAGEREF _Toc48156832 \h </w:instrText>
+              <w:instrText xml:space="preserve"> PAGEREF _Toc48723156 \h </w:instrText>
             </w:r>
             <w:r>
               <w:rPr>
@@ -4321,7 +4331,722 @@
               <w:lang w:eastAsia="ru-RU"/>
             </w:rPr>
           </w:pPr>
-          <w:hyperlink w:anchor="_Toc48156833" w:history="1">
+          <w:hyperlink w:anchor="_Toc48723157" w:history="1">
+            <w:r>
+              <w:rPr>
+                <w:rStyle w:val="ac"/>
+                <w:noProof/>
+              </w:rPr>
+              <w:t xml:space="preserve">О методологии проектирования РСУБД </w:t>
+            </w:r>
+            <w:r>
+              <w:rPr>
+                <w:rStyle w:val="ac"/>
+                <w:noProof/>
+                <w:lang w:val="en-US"/>
+              </w:rPr>
+              <w:t>IDEF</w:t>
+            </w:r>
+            <w:r>
+              <w:rPr>
+                <w:rStyle w:val="ac"/>
+                <w:noProof/>
+              </w:rPr>
+              <w:t>1</w:t>
+            </w:r>
+            <w:r>
+              <w:rPr>
+                <w:rStyle w:val="ac"/>
+                <w:noProof/>
+                <w:lang w:val="en-US"/>
+              </w:rPr>
+              <w:t>X</w:t>
+            </w:r>
+            <w:r>
+              <w:rPr>
+                <w:noProof/>
+                <w:webHidden/>
+              </w:rPr>
+              <w:tab/>
+            </w:r>
+            <w:r>
+              <w:rPr>
+                <w:noProof/>
+                <w:webHidden/>
+              </w:rPr>
+              <w:fldChar w:fldCharType="begin"/>
+            </w:r>
+            <w:r>
+              <w:rPr>
+                <w:noProof/>
+                <w:webHidden/>
+              </w:rPr>
+              <w:instrText xml:space="preserve"> PAGEREF _Toc48723157 \h </w:instrText>
+            </w:r>
+            <w:r>
+              <w:rPr>
+                <w:noProof/>
+                <w:webHidden/>
+              </w:rPr>
+            </w:r>
+            <w:r>
+              <w:rPr>
+                <w:noProof/>
+                <w:webHidden/>
+              </w:rPr>
+              <w:fldChar w:fldCharType="separate"/>
+            </w:r>
+            <w:r>
+              <w:rPr>
+                <w:noProof/>
+                <w:webHidden/>
+              </w:rPr>
+              <w:t>3</w:t>
+            </w:r>
+            <w:r>
+              <w:rPr>
+                <w:noProof/>
+                <w:webHidden/>
+              </w:rPr>
+              <w:fldChar w:fldCharType="end"/>
+            </w:r>
+          </w:hyperlink>
+        </w:p>
+        <w:p>
+          <w:pPr>
+            <w:pStyle w:val="21"/>
+            <w:tabs>
+              <w:tab w:val="right" w:leader="dot" w:pos="9345"/>
+            </w:tabs>
+            <w:rPr>
+              <w:rFonts w:asciiTheme="minorHAnsi" w:eastAsiaTheme="minorEastAsia" w:hAnsiTheme="minorHAnsi"/>
+              <w:noProof/>
+              <w:sz w:val="22"/>
+              <w:lang w:eastAsia="ru-RU"/>
+            </w:rPr>
+          </w:pPr>
+          <w:hyperlink w:anchor="_Toc48723158" w:history="1">
+            <w:r>
+              <w:rPr>
+                <w:rStyle w:val="ac"/>
+                <w:noProof/>
+              </w:rPr>
+              <w:t>Инициирование проекта (фаза 0)</w:t>
+            </w:r>
+            <w:r>
+              <w:rPr>
+                <w:noProof/>
+                <w:webHidden/>
+              </w:rPr>
+              <w:tab/>
+            </w:r>
+            <w:r>
+              <w:rPr>
+                <w:noProof/>
+                <w:webHidden/>
+              </w:rPr>
+              <w:fldChar w:fldCharType="begin"/>
+            </w:r>
+            <w:r>
+              <w:rPr>
+                <w:noProof/>
+                <w:webHidden/>
+              </w:rPr>
+              <w:instrText xml:space="preserve"> PAGEREF _Toc48723158 \h </w:instrText>
+            </w:r>
+            <w:r>
+              <w:rPr>
+                <w:noProof/>
+                <w:webHidden/>
+              </w:rPr>
+            </w:r>
+            <w:r>
+              <w:rPr>
+                <w:noProof/>
+                <w:webHidden/>
+              </w:rPr>
+              <w:fldChar w:fldCharType="separate"/>
+            </w:r>
+            <w:r>
+              <w:rPr>
+                <w:noProof/>
+                <w:webHidden/>
+              </w:rPr>
+              <w:t>3</w:t>
+            </w:r>
+            <w:r>
+              <w:rPr>
+                <w:noProof/>
+                <w:webHidden/>
+              </w:rPr>
+              <w:fldChar w:fldCharType="end"/>
+            </w:r>
+          </w:hyperlink>
+        </w:p>
+        <w:p>
+          <w:pPr>
+            <w:pStyle w:val="33"/>
+            <w:tabs>
+              <w:tab w:val="right" w:leader="dot" w:pos="9345"/>
+            </w:tabs>
+            <w:rPr>
+              <w:noProof/>
+            </w:rPr>
+          </w:pPr>
+          <w:hyperlink w:anchor="_Toc48723159" w:history="1">
+            <w:r>
+              <w:rPr>
+                <w:rStyle w:val="ac"/>
+                <w:noProof/>
+              </w:rPr>
+              <w:t>Определение сущностей (фаза 1)</w:t>
+            </w:r>
+            <w:r>
+              <w:rPr>
+                <w:noProof/>
+                <w:webHidden/>
+              </w:rPr>
+              <w:tab/>
+            </w:r>
+            <w:r>
+              <w:rPr>
+                <w:noProof/>
+                <w:webHidden/>
+              </w:rPr>
+              <w:fldChar w:fldCharType="begin"/>
+            </w:r>
+            <w:r>
+              <w:rPr>
+                <w:noProof/>
+                <w:webHidden/>
+              </w:rPr>
+              <w:instrText xml:space="preserve"> PAGEREF _Toc48723159 \h </w:instrText>
+            </w:r>
+            <w:r>
+              <w:rPr>
+                <w:noProof/>
+                <w:webHidden/>
+              </w:rPr>
+            </w:r>
+            <w:r>
+              <w:rPr>
+                <w:noProof/>
+                <w:webHidden/>
+              </w:rPr>
+              <w:fldChar w:fldCharType="separate"/>
+            </w:r>
+            <w:r>
+              <w:rPr>
+                <w:noProof/>
+                <w:webHidden/>
+              </w:rPr>
+              <w:t>4</w:t>
+            </w:r>
+            <w:r>
+              <w:rPr>
+                <w:noProof/>
+                <w:webHidden/>
+              </w:rPr>
+              <w:fldChar w:fldCharType="end"/>
+            </w:r>
+          </w:hyperlink>
+        </w:p>
+        <w:p>
+          <w:pPr>
+            <w:pStyle w:val="33"/>
+            <w:tabs>
+              <w:tab w:val="right" w:leader="dot" w:pos="9345"/>
+            </w:tabs>
+            <w:rPr>
+              <w:noProof/>
+            </w:rPr>
+          </w:pPr>
+          <w:hyperlink w:anchor="_Toc48723160" w:history="1">
+            <w:r>
+              <w:rPr>
+                <w:rStyle w:val="ac"/>
+                <w:noProof/>
+              </w:rPr>
+              <w:t>Построение модели уровня сущностей (фаза 2)</w:t>
+            </w:r>
+            <w:r>
+              <w:rPr>
+                <w:noProof/>
+                <w:webHidden/>
+              </w:rPr>
+              <w:tab/>
+            </w:r>
+            <w:r>
+              <w:rPr>
+                <w:noProof/>
+                <w:webHidden/>
+              </w:rPr>
+              <w:fldChar w:fldCharType="begin"/>
+            </w:r>
+            <w:r>
+              <w:rPr>
+                <w:noProof/>
+                <w:webHidden/>
+              </w:rPr>
+              <w:instrText xml:space="preserve"> PAGEREF _Toc48723160 \h </w:instrText>
+            </w:r>
+            <w:r>
+              <w:rPr>
+                <w:noProof/>
+                <w:webHidden/>
+              </w:rPr>
+            </w:r>
+            <w:r>
+              <w:rPr>
+                <w:noProof/>
+                <w:webHidden/>
+              </w:rPr>
+              <w:fldChar w:fldCharType="separate"/>
+            </w:r>
+            <w:r>
+              <w:rPr>
+                <w:noProof/>
+                <w:webHidden/>
+              </w:rPr>
+              <w:t>4</w:t>
+            </w:r>
+            <w:r>
+              <w:rPr>
+                <w:noProof/>
+                <w:webHidden/>
+              </w:rPr>
+              <w:fldChar w:fldCharType="end"/>
+            </w:r>
+          </w:hyperlink>
+        </w:p>
+        <w:p>
+          <w:pPr>
+            <w:pStyle w:val="33"/>
+            <w:tabs>
+              <w:tab w:val="right" w:leader="dot" w:pos="9345"/>
+            </w:tabs>
+            <w:rPr>
+              <w:noProof/>
+            </w:rPr>
+          </w:pPr>
+          <w:hyperlink w:anchor="_Toc48723161" w:history="1">
+            <w:r>
+              <w:rPr>
+                <w:rStyle w:val="ac"/>
+                <w:noProof/>
+              </w:rPr>
+              <w:t>Построение модели уровня ключей (фаза 3)</w:t>
+            </w:r>
+            <w:r>
+              <w:rPr>
+                <w:noProof/>
+                <w:webHidden/>
+              </w:rPr>
+              <w:tab/>
+            </w:r>
+            <w:r>
+              <w:rPr>
+                <w:noProof/>
+                <w:webHidden/>
+              </w:rPr>
+              <w:fldChar w:fldCharType="begin"/>
+            </w:r>
+            <w:r>
+              <w:rPr>
+                <w:noProof/>
+                <w:webHidden/>
+              </w:rPr>
+              <w:instrText xml:space="preserve"> PAGEREF _Toc48723161 \h </w:instrText>
+            </w:r>
+            <w:r>
+              <w:rPr>
+                <w:noProof/>
+                <w:webHidden/>
+              </w:rPr>
+            </w:r>
+            <w:r>
+              <w:rPr>
+                <w:noProof/>
+                <w:webHidden/>
+              </w:rPr>
+              <w:fldChar w:fldCharType="separate"/>
+            </w:r>
+            <w:r>
+              <w:rPr>
+                <w:noProof/>
+                <w:webHidden/>
+              </w:rPr>
+              <w:t>5</w:t>
+            </w:r>
+            <w:r>
+              <w:rPr>
+                <w:noProof/>
+                <w:webHidden/>
+              </w:rPr>
+              <w:fldChar w:fldCharType="end"/>
+            </w:r>
+          </w:hyperlink>
+        </w:p>
+        <w:p>
+          <w:pPr>
+            <w:pStyle w:val="33"/>
+            <w:tabs>
+              <w:tab w:val="right" w:leader="dot" w:pos="9345"/>
+            </w:tabs>
+            <w:rPr>
+              <w:noProof/>
+            </w:rPr>
+          </w:pPr>
+          <w:hyperlink w:anchor="_Toc48723162" w:history="1">
+            <w:r>
+              <w:rPr>
+                <w:rStyle w:val="ac"/>
+                <w:noProof/>
+              </w:rPr>
+              <w:t>Построение полноатрибутной модели (фаза 4)</w:t>
+            </w:r>
+            <w:r>
+              <w:rPr>
+                <w:noProof/>
+                <w:webHidden/>
+              </w:rPr>
+              <w:tab/>
+            </w:r>
+            <w:r>
+              <w:rPr>
+                <w:noProof/>
+                <w:webHidden/>
+              </w:rPr>
+              <w:fldChar w:fldCharType="begin"/>
+            </w:r>
+            <w:r>
+              <w:rPr>
+                <w:noProof/>
+                <w:webHidden/>
+              </w:rPr>
+              <w:instrText xml:space="preserve"> PAGEREF _Toc48723162 \h </w:instrText>
+            </w:r>
+            <w:r>
+              <w:rPr>
+                <w:noProof/>
+                <w:webHidden/>
+              </w:rPr>
+            </w:r>
+            <w:r>
+              <w:rPr>
+                <w:noProof/>
+                <w:webHidden/>
+              </w:rPr>
+              <w:fldChar w:fldCharType="separate"/>
+            </w:r>
+            <w:r>
+              <w:rPr>
+                <w:noProof/>
+                <w:webHidden/>
+              </w:rPr>
+              <w:t>5</w:t>
+            </w:r>
+            <w:r>
+              <w:rPr>
+                <w:noProof/>
+                <w:webHidden/>
+              </w:rPr>
+              <w:fldChar w:fldCharType="end"/>
+            </w:r>
+          </w:hyperlink>
+        </w:p>
+        <w:p>
+          <w:pPr>
+            <w:pStyle w:val="11"/>
+            <w:tabs>
+              <w:tab w:val="right" w:leader="dot" w:pos="9345"/>
+            </w:tabs>
+            <w:rPr>
+              <w:rFonts w:asciiTheme="minorHAnsi" w:eastAsiaTheme="minorEastAsia" w:hAnsiTheme="minorHAnsi"/>
+              <w:noProof/>
+              <w:sz w:val="22"/>
+              <w:lang w:eastAsia="ru-RU"/>
+            </w:rPr>
+          </w:pPr>
+          <w:hyperlink w:anchor="_Toc48723163" w:history="1">
+            <w:r>
+              <w:rPr>
+                <w:rStyle w:val="ac"/>
+                <w:noProof/>
+              </w:rPr>
+              <w:t>Даталогическое проектирование базы данных</w:t>
+            </w:r>
+            <w:r>
+              <w:rPr>
+                <w:noProof/>
+                <w:webHidden/>
+              </w:rPr>
+              <w:tab/>
+            </w:r>
+            <w:r>
+              <w:rPr>
+                <w:noProof/>
+                <w:webHidden/>
+              </w:rPr>
+              <w:fldChar w:fldCharType="begin"/>
+            </w:r>
+            <w:r>
+              <w:rPr>
+                <w:noProof/>
+                <w:webHidden/>
+              </w:rPr>
+              <w:instrText xml:space="preserve"> PAGEREF _Toc48723163 \h </w:instrText>
+            </w:r>
+            <w:r>
+              <w:rPr>
+                <w:noProof/>
+                <w:webHidden/>
+              </w:rPr>
+            </w:r>
+            <w:r>
+              <w:rPr>
+                <w:noProof/>
+                <w:webHidden/>
+              </w:rPr>
+              <w:fldChar w:fldCharType="separate"/>
+            </w:r>
+            <w:r>
+              <w:rPr>
+                <w:noProof/>
+                <w:webHidden/>
+              </w:rPr>
+              <w:t>5</w:t>
+            </w:r>
+            <w:r>
+              <w:rPr>
+                <w:noProof/>
+                <w:webHidden/>
+              </w:rPr>
+              <w:fldChar w:fldCharType="end"/>
+            </w:r>
+          </w:hyperlink>
+        </w:p>
+        <w:p>
+          <w:pPr>
+            <w:pStyle w:val="21"/>
+            <w:tabs>
+              <w:tab w:val="right" w:leader="dot" w:pos="9345"/>
+            </w:tabs>
+            <w:rPr>
+              <w:rFonts w:asciiTheme="minorHAnsi" w:eastAsiaTheme="minorEastAsia" w:hAnsiTheme="minorHAnsi"/>
+              <w:noProof/>
+              <w:sz w:val="22"/>
+              <w:lang w:eastAsia="ru-RU"/>
+            </w:rPr>
+          </w:pPr>
+          <w:hyperlink w:anchor="_Toc48723164" w:history="1">
+            <w:r>
+              <w:rPr>
+                <w:rStyle w:val="ac"/>
+                <w:noProof/>
+              </w:rPr>
+              <w:t>Создание даталогической модели</w:t>
+            </w:r>
+            <w:r>
+              <w:rPr>
+                <w:noProof/>
+                <w:webHidden/>
+              </w:rPr>
+              <w:tab/>
+            </w:r>
+            <w:r>
+              <w:rPr>
+                <w:noProof/>
+                <w:webHidden/>
+              </w:rPr>
+              <w:fldChar w:fldCharType="begin"/>
+            </w:r>
+            <w:r>
+              <w:rPr>
+                <w:noProof/>
+                <w:webHidden/>
+              </w:rPr>
+              <w:instrText xml:space="preserve"> PAGEREF _Toc48723164 \h </w:instrText>
+            </w:r>
+            <w:r>
+              <w:rPr>
+                <w:noProof/>
+                <w:webHidden/>
+              </w:rPr>
+            </w:r>
+            <w:r>
+              <w:rPr>
+                <w:noProof/>
+                <w:webHidden/>
+              </w:rPr>
+              <w:fldChar w:fldCharType="separate"/>
+            </w:r>
+            <w:r>
+              <w:rPr>
+                <w:noProof/>
+                <w:webHidden/>
+              </w:rPr>
+              <w:t>5</w:t>
+            </w:r>
+            <w:r>
+              <w:rPr>
+                <w:noProof/>
+                <w:webHidden/>
+              </w:rPr>
+              <w:fldChar w:fldCharType="end"/>
+            </w:r>
+          </w:hyperlink>
+        </w:p>
+        <w:p>
+          <w:pPr>
+            <w:pStyle w:val="33"/>
+            <w:tabs>
+              <w:tab w:val="right" w:leader="dot" w:pos="9345"/>
+            </w:tabs>
+            <w:rPr>
+              <w:noProof/>
+            </w:rPr>
+          </w:pPr>
+          <w:hyperlink w:anchor="_Toc48723165" w:history="1">
+            <w:r>
+              <w:rPr>
+                <w:rStyle w:val="ac"/>
+                <w:noProof/>
+              </w:rPr>
+              <w:t>Общие сведения</w:t>
+            </w:r>
+            <w:r>
+              <w:rPr>
+                <w:noProof/>
+                <w:webHidden/>
+              </w:rPr>
+              <w:tab/>
+            </w:r>
+            <w:r>
+              <w:rPr>
+                <w:noProof/>
+                <w:webHidden/>
+              </w:rPr>
+              <w:fldChar w:fldCharType="begin"/>
+            </w:r>
+            <w:r>
+              <w:rPr>
+                <w:noProof/>
+                <w:webHidden/>
+              </w:rPr>
+              <w:instrText xml:space="preserve"> PAGEREF _Toc48723165 \h </w:instrText>
+            </w:r>
+            <w:r>
+              <w:rPr>
+                <w:noProof/>
+                <w:webHidden/>
+              </w:rPr>
+            </w:r>
+            <w:r>
+              <w:rPr>
+                <w:noProof/>
+                <w:webHidden/>
+              </w:rPr>
+              <w:fldChar w:fldCharType="separate"/>
+            </w:r>
+            <w:r>
+              <w:rPr>
+                <w:noProof/>
+                <w:webHidden/>
+              </w:rPr>
+              <w:t>5</w:t>
+            </w:r>
+            <w:r>
+              <w:rPr>
+                <w:noProof/>
+                <w:webHidden/>
+              </w:rPr>
+              <w:fldChar w:fldCharType="end"/>
+            </w:r>
+          </w:hyperlink>
+        </w:p>
+        <w:p>
+          <w:pPr>
+            <w:pStyle w:val="33"/>
+            <w:tabs>
+              <w:tab w:val="right" w:leader="dot" w:pos="9345"/>
+            </w:tabs>
+            <w:rPr>
+              <w:noProof/>
+            </w:rPr>
+          </w:pPr>
+          <w:hyperlink w:anchor="_Toc48723166" w:history="1">
+            <w:r>
+              <w:rPr>
+                <w:rStyle w:val="ac"/>
+                <w:noProof/>
+              </w:rPr>
+              <w:t>Результаты этапа даталогического проектирования</w:t>
+            </w:r>
+            <w:r>
+              <w:rPr>
+                <w:noProof/>
+                <w:webHidden/>
+              </w:rPr>
+              <w:tab/>
+            </w:r>
+            <w:r>
+              <w:rPr>
+                <w:noProof/>
+                <w:webHidden/>
+              </w:rPr>
+              <w:fldChar w:fldCharType="begin"/>
+            </w:r>
+            <w:r>
+              <w:rPr>
+                <w:noProof/>
+                <w:webHidden/>
+              </w:rPr>
+              <w:instrText xml:space="preserve"> PAGEREF _Toc48723166 \h </w:instrText>
+            </w:r>
+            <w:r>
+              <w:rPr>
+                <w:noProof/>
+                <w:webHidden/>
+              </w:rPr>
+            </w:r>
+            <w:r>
+              <w:rPr>
+                <w:noProof/>
+                <w:webHidden/>
+              </w:rPr>
+              <w:fldChar w:fldCharType="separate"/>
+            </w:r>
+            <w:r>
+              <w:rPr>
+                <w:noProof/>
+                <w:webHidden/>
+              </w:rPr>
+              <w:t>6</w:t>
+            </w:r>
+            <w:r>
+              <w:rPr>
+                <w:noProof/>
+                <w:webHidden/>
+              </w:rPr>
+              <w:fldChar w:fldCharType="end"/>
+            </w:r>
+          </w:hyperlink>
+        </w:p>
+        <w:p>
+          <w:pPr>
+            <w:pStyle w:val="11"/>
+            <w:tabs>
+              <w:tab w:val="right" w:leader="dot" w:pos="9345"/>
+            </w:tabs>
+            <w:rPr>
+              <w:rFonts w:asciiTheme="minorHAnsi" w:eastAsiaTheme="minorEastAsia" w:hAnsiTheme="minorHAnsi"/>
+              <w:noProof/>
+              <w:sz w:val="22"/>
+              <w:lang w:eastAsia="ru-RU"/>
+            </w:rPr>
+          </w:pPr>
+          <w:hyperlink w:anchor="_Toc48723167" w:history="1">
             <w:r>
               <w:rPr>
                 <w:rStyle w:val="ac"/>
@@ -4349,7 +5074,7 @@
                 <w:noProof/>
                 <w:webHidden/>
               </w:rPr>
-              <w:instrText xml:space="preserve"> PAGEREF _Toc48156833 \h </w:instrText>
+              <w:instrText xml:space="preserve"> PAGEREF _Toc48723167 \h </w:instrText>
             </w:r>
             <w:r>
               <w:rPr>
@@ -4369,7 +5094,7 @@
                 <w:noProof/>
                 <w:webHidden/>
               </w:rPr>
-              <w:t>4</w:t>
+              <w:t>7</w:t>
             </w:r>
             <w:r>
               <w:rPr>
@@ -4416,7 +5141,7 @@
           <w:rFonts w:ascii="Times New Roman" w:hAnsi="Times New Roman" w:cs="Times New Roman"/>
         </w:rPr>
       </w:pPr>
-      <w:bookmarkStart w:id="0" w:name="_Toc48156831"/>
+      <w:bookmarkStart w:id="0" w:name="_Toc48723155"/>
       <w:r>
         <w:rPr>
           <w:rFonts w:ascii="Times New Roman" w:hAnsi="Times New Roman" w:cs="Times New Roman"/>
@@ -4451,7 +5176,7 @@
       <w:pPr>
         <w:pStyle w:val="2"/>
       </w:pPr>
-      <w:bookmarkStart w:id="1" w:name="_Toc48156832"/>
+      <w:bookmarkStart w:id="1" w:name="_Toc48723156"/>
       <w:r>
         <w:t>Постановка задачи</w:t>
       </w:r>
@@ -4459,17 +5184,10 @@
     </w:p>
     <w:p>
       <w:r>
-        <w:rPr>
-          <w:lang w:val="en-US"/>
-        </w:rPr>
         <w:tab/>
       </w:r>
       <w:r>
-        <w:t xml:space="preserve">Необходимо разработать </w:t>
-      </w:r>
-      <w:bookmarkStart w:id="2" w:name="_GoBack"/>
-      <w:r>
-        <w:t xml:space="preserve">информационную систему для учета прогресса прочтения книг </w:t>
+        <w:t xml:space="preserve">Необходимо разработать информационную систему для учета прогресса прочтения книг </w:t>
       </w:r>
       <w:r>
         <w:t xml:space="preserve">и прогресса по прохождению онлайн курсов </w:t>
@@ -4480,7 +5198,6 @@
       <w:r>
         <w:t>платформы</w:t>
       </w:r>
-      <w:bookmarkEnd w:id="2"/>
       <w:r>
         <w:t xml:space="preserve">. </w:t>
       </w:r>
@@ -4516,13 +5233,498 @@
         <w:t xml:space="preserve"> к которой он прикреплен.</w:t>
       </w:r>
     </w:p>
+    <w:p/>
+    <w:p>
+      <w:pPr>
+        <w:pStyle w:val="1"/>
+      </w:pPr>
+      <w:bookmarkStart w:id="2" w:name="_Toc48723157"/>
+      <w:r>
+        <w:t xml:space="preserve">О методологии проектирования РСУБД </w:t>
+      </w:r>
+      <w:r>
+        <w:rPr>
+          <w:lang w:val="en-US"/>
+        </w:rPr>
+        <w:t>IDEF</w:t>
+      </w:r>
+      <w:r>
+        <w:t>1</w:t>
+      </w:r>
+      <w:r>
+        <w:rPr>
+          <w:lang w:val="en-US"/>
+        </w:rPr>
+        <w:t>X</w:t>
+      </w:r>
+      <w:bookmarkEnd w:id="2"/>
+    </w:p>
+    <w:p>
+      <w:pPr>
+        <w:keepLines/>
+        <w:ind w:firstLine="284"/>
+        <w:jc w:val="both"/>
+        <w:rPr>
+          <w:szCs w:val="28"/>
+        </w:rPr>
+      </w:pPr>
+      <w:r>
+        <w:rPr>
+          <w:szCs w:val="28"/>
+        </w:rPr>
+        <w:t xml:space="preserve">В соответствии с методологией стандарта </w:t>
+      </w:r>
+      <w:r>
+        <w:rPr>
+          <w:szCs w:val="28"/>
+          <w:lang w:val="en-US"/>
+        </w:rPr>
+        <w:t>IDEF</w:t>
+      </w:r>
+      <w:r>
+        <w:rPr>
+          <w:szCs w:val="28"/>
+        </w:rPr>
+        <w:t>1</w:t>
+      </w:r>
+      <w:r>
+        <w:rPr>
+          <w:szCs w:val="28"/>
+          <w:lang w:val="en-US"/>
+        </w:rPr>
+        <w:t>X</w:t>
+      </w:r>
+      <w:r>
+        <w:rPr>
+          <w:szCs w:val="28"/>
+        </w:rPr>
+        <w:t xml:space="preserve"> проектирование инфологической модели осуществляется поэтапно путем последовательного построения следующих логических моделей данных:</w:t>
+      </w:r>
+    </w:p>
+    <w:p>
+      <w:pPr>
+        <w:pStyle w:val="ad"/>
+        <w:numPr>
+          <w:ilvl w:val="0"/>
+          <w:numId w:val="5"/>
+        </w:numPr>
+        <w:spacing w:after="0" w:line="240" w:lineRule="auto"/>
+        <w:jc w:val="both"/>
+        <w:rPr>
+          <w:szCs w:val="28"/>
+        </w:rPr>
+      </w:pPr>
+      <w:r>
+        <w:rPr>
+          <w:szCs w:val="28"/>
+        </w:rPr>
+        <w:t xml:space="preserve">модель уровня сущностей | </w:t>
+      </w:r>
+      <w:r>
+        <w:rPr>
+          <w:szCs w:val="28"/>
+          <w:lang w:val="en-US"/>
+        </w:rPr>
+        <w:t>ER</w:t>
+      </w:r>
+      <w:r>
+        <w:rPr>
+          <w:szCs w:val="28"/>
+        </w:rPr>
+        <w:t>-диаграммой (</w:t>
+      </w:r>
+      <w:r>
+        <w:rPr>
+          <w:szCs w:val="28"/>
+          <w:lang w:val="en-US"/>
+        </w:rPr>
+        <w:t>Entity</w:t>
+      </w:r>
+      <w:r>
+        <w:rPr>
+          <w:szCs w:val="28"/>
+        </w:rPr>
+        <w:t xml:space="preserve"> </w:t>
+      </w:r>
+      <w:r>
+        <w:rPr>
+          <w:szCs w:val="28"/>
+          <w:lang w:val="en-US"/>
+        </w:rPr>
+        <w:t>Relationship</w:t>
+      </w:r>
+      <w:r>
+        <w:rPr>
+          <w:szCs w:val="28"/>
+        </w:rPr>
+        <w:t xml:space="preserve"> </w:t>
+      </w:r>
+      <w:r>
+        <w:rPr>
+          <w:szCs w:val="28"/>
+          <w:lang w:val="en-US"/>
+        </w:rPr>
+        <w:t>Diagram</w:t>
+      </w:r>
+      <w:r>
+        <w:rPr>
+          <w:szCs w:val="28"/>
+        </w:rPr>
+        <w:t>)</w:t>
+      </w:r>
+    </w:p>
+    <w:p>
+      <w:pPr>
+        <w:pStyle w:val="ad"/>
+        <w:numPr>
+          <w:ilvl w:val="0"/>
+          <w:numId w:val="5"/>
+        </w:numPr>
+        <w:jc w:val="both"/>
+        <w:rPr>
+          <w:szCs w:val="28"/>
+        </w:rPr>
+      </w:pPr>
+      <w:r>
+        <w:rPr>
+          <w:szCs w:val="28"/>
+        </w:rPr>
+        <w:t xml:space="preserve">модель уровня ключей | </w:t>
+      </w:r>
+      <w:r>
+        <w:rPr>
+          <w:szCs w:val="28"/>
+          <w:lang w:val="en-US"/>
+        </w:rPr>
+        <w:t>KB</w:t>
+      </w:r>
+      <w:r>
+        <w:rPr>
+          <w:szCs w:val="28"/>
+        </w:rPr>
+        <w:t>-диаграммой (</w:t>
+      </w:r>
+      <w:r>
+        <w:rPr>
+          <w:szCs w:val="28"/>
+          <w:lang w:val="en-US"/>
+        </w:rPr>
+        <w:t>Key</w:t>
+      </w:r>
+      <w:r>
+        <w:rPr>
+          <w:szCs w:val="28"/>
+        </w:rPr>
+        <w:t xml:space="preserve"> </w:t>
+      </w:r>
+      <w:r>
+        <w:rPr>
+          <w:szCs w:val="28"/>
+          <w:lang w:val="en-US"/>
+        </w:rPr>
+        <w:t>Based</w:t>
+      </w:r>
+      <w:r>
+        <w:rPr>
+          <w:szCs w:val="28"/>
+        </w:rPr>
+        <w:t xml:space="preserve"> </w:t>
+      </w:r>
+      <w:r>
+        <w:rPr>
+          <w:szCs w:val="28"/>
+          <w:lang w:val="en-US"/>
+        </w:rPr>
+        <w:t>Diagram</w:t>
+      </w:r>
+      <w:r>
+        <w:rPr>
+          <w:szCs w:val="28"/>
+        </w:rPr>
+        <w:t>)</w:t>
+      </w:r>
+    </w:p>
+    <w:p>
+      <w:pPr>
+        <w:pStyle w:val="ad"/>
+        <w:numPr>
+          <w:ilvl w:val="0"/>
+          <w:numId w:val="5"/>
+        </w:numPr>
+        <w:jc w:val="both"/>
+        <w:rPr>
+          <w:szCs w:val="28"/>
+        </w:rPr>
+      </w:pPr>
+      <w:proofErr w:type="spellStart"/>
+      <w:r>
+        <w:rPr>
+          <w:szCs w:val="28"/>
+        </w:rPr>
+        <w:t>полноатрибутная</w:t>
+      </w:r>
+      <w:proofErr w:type="spellEnd"/>
+      <w:r>
+        <w:rPr>
+          <w:szCs w:val="28"/>
+        </w:rPr>
+        <w:t xml:space="preserve"> модель | </w:t>
+      </w:r>
+      <w:r>
+        <w:rPr>
+          <w:szCs w:val="28"/>
+          <w:lang w:val="en-US"/>
+        </w:rPr>
+        <w:t>FA</w:t>
+      </w:r>
+      <w:r>
+        <w:rPr>
+          <w:szCs w:val="28"/>
+        </w:rPr>
+        <w:t>-диаграммой (</w:t>
+      </w:r>
+      <w:r>
+        <w:rPr>
+          <w:szCs w:val="28"/>
+          <w:lang w:val="en-US"/>
+        </w:rPr>
+        <w:t>Fully</w:t>
+      </w:r>
+      <w:r>
+        <w:rPr>
+          <w:szCs w:val="28"/>
+        </w:rPr>
+        <w:t xml:space="preserve"> </w:t>
+      </w:r>
+      <w:r>
+        <w:rPr>
+          <w:szCs w:val="28"/>
+          <w:lang w:val="en-US"/>
+        </w:rPr>
+        <w:t>Attributed</w:t>
+      </w:r>
+      <w:r>
+        <w:rPr>
+          <w:szCs w:val="28"/>
+        </w:rPr>
+        <w:t xml:space="preserve"> </w:t>
+      </w:r>
+      <w:r>
+        <w:rPr>
+          <w:szCs w:val="28"/>
+          <w:lang w:val="en-US"/>
+        </w:rPr>
+        <w:t>Diagram</w:t>
+      </w:r>
+      <w:r>
+        <w:rPr>
+          <w:szCs w:val="28"/>
+        </w:rPr>
+        <w:t>)</w:t>
+      </w:r>
+    </w:p>
+    <w:p>
+      <w:pPr>
+        <w:ind w:firstLine="284"/>
+        <w:jc w:val="both"/>
+        <w:rPr>
+          <w:szCs w:val="28"/>
+        </w:rPr>
+      </w:pPr>
+      <w:r>
+        <w:rPr>
+          <w:szCs w:val="28"/>
+        </w:rPr>
+        <w:t xml:space="preserve">Каждая из этих моделей строится на определенном этапе инфологического проектирования. В стандарте </w:t>
+      </w:r>
+      <w:r>
+        <w:rPr>
+          <w:szCs w:val="28"/>
+          <w:lang w:val="en-US"/>
+        </w:rPr>
+        <w:t>IDEF</w:t>
+      </w:r>
+      <w:r>
+        <w:rPr>
+          <w:szCs w:val="28"/>
+        </w:rPr>
+        <w:t>1</w:t>
+      </w:r>
+      <w:r>
+        <w:rPr>
+          <w:szCs w:val="28"/>
+          <w:lang w:val="en-US"/>
+        </w:rPr>
+        <w:t>X</w:t>
+      </w:r>
+      <w:r>
+        <w:rPr>
+          <w:szCs w:val="28"/>
+        </w:rPr>
+        <w:t xml:space="preserve"> определяются следующие этапы (фазы) инфологического проектирования:</w:t>
+      </w:r>
+    </w:p>
+    <w:p>
+      <w:pPr>
+        <w:numPr>
+          <w:ilvl w:val="0"/>
+          <w:numId w:val="6"/>
+        </w:numPr>
+        <w:tabs>
+          <w:tab w:val="clear" w:pos="360"/>
+          <w:tab w:val="num" w:pos="567"/>
+        </w:tabs>
+        <w:spacing w:after="0" w:line="240" w:lineRule="auto"/>
+        <w:ind w:left="0" w:firstLine="284"/>
+        <w:jc w:val="both"/>
+        <w:rPr>
+          <w:b/>
+          <w:szCs w:val="28"/>
+        </w:rPr>
+      </w:pPr>
+      <w:r>
+        <w:rPr>
+          <w:szCs w:val="28"/>
+        </w:rPr>
+        <w:t>Фаза 0. Инициирование проекта.</w:t>
+      </w:r>
+    </w:p>
+    <w:p>
+      <w:pPr>
+        <w:numPr>
+          <w:ilvl w:val="0"/>
+          <w:numId w:val="6"/>
+        </w:numPr>
+        <w:tabs>
+          <w:tab w:val="clear" w:pos="360"/>
+          <w:tab w:val="num" w:pos="567"/>
+        </w:tabs>
+        <w:spacing w:after="0" w:line="240" w:lineRule="auto"/>
+        <w:ind w:left="0" w:firstLine="284"/>
+        <w:jc w:val="both"/>
+        <w:rPr>
+          <w:b/>
+          <w:szCs w:val="28"/>
+        </w:rPr>
+      </w:pPr>
+      <w:r>
+        <w:rPr>
+          <w:szCs w:val="28"/>
+        </w:rPr>
+        <w:t>Фаза 1.</w:t>
+      </w:r>
+      <w:r>
+        <w:rPr>
+          <w:b/>
+          <w:szCs w:val="28"/>
+        </w:rPr>
+        <w:t xml:space="preserve"> </w:t>
+      </w:r>
+      <w:r>
+        <w:rPr>
+          <w:szCs w:val="28"/>
+        </w:rPr>
+        <w:t>Определение сущностей.</w:t>
+      </w:r>
+    </w:p>
+    <w:p>
+      <w:pPr>
+        <w:numPr>
+          <w:ilvl w:val="0"/>
+          <w:numId w:val="6"/>
+        </w:numPr>
+        <w:tabs>
+          <w:tab w:val="clear" w:pos="360"/>
+          <w:tab w:val="num" w:pos="567"/>
+        </w:tabs>
+        <w:spacing w:after="0" w:line="240" w:lineRule="auto"/>
+        <w:ind w:left="0" w:firstLine="284"/>
+        <w:jc w:val="both"/>
+        <w:rPr>
+          <w:b/>
+          <w:szCs w:val="28"/>
+        </w:rPr>
+      </w:pPr>
+      <w:r>
+        <w:rPr>
+          <w:szCs w:val="28"/>
+        </w:rPr>
+        <w:t>Фаза 2. Построение модели уровня сущностей.</w:t>
+      </w:r>
+    </w:p>
+    <w:p>
+      <w:pPr>
+        <w:numPr>
+          <w:ilvl w:val="0"/>
+          <w:numId w:val="6"/>
+        </w:numPr>
+        <w:tabs>
+          <w:tab w:val="clear" w:pos="360"/>
+          <w:tab w:val="num" w:pos="567"/>
+        </w:tabs>
+        <w:spacing w:after="0" w:line="240" w:lineRule="auto"/>
+        <w:ind w:left="0" w:firstLine="284"/>
+        <w:jc w:val="both"/>
+        <w:rPr>
+          <w:b/>
+          <w:szCs w:val="28"/>
+        </w:rPr>
+      </w:pPr>
+      <w:r>
+        <w:rPr>
+          <w:szCs w:val="28"/>
+        </w:rPr>
+        <w:t>Фаза 3. Построение модели уровня ключей.</w:t>
+      </w:r>
+    </w:p>
+    <w:p>
+      <w:pPr>
+        <w:numPr>
+          <w:ilvl w:val="0"/>
+          <w:numId w:val="6"/>
+        </w:numPr>
+        <w:tabs>
+          <w:tab w:val="clear" w:pos="360"/>
+          <w:tab w:val="num" w:pos="567"/>
+        </w:tabs>
+        <w:spacing w:after="0" w:line="240" w:lineRule="auto"/>
+        <w:ind w:left="0" w:firstLine="284"/>
+        <w:jc w:val="both"/>
+        <w:rPr>
+          <w:szCs w:val="28"/>
+        </w:rPr>
+      </w:pPr>
+      <w:r>
+        <w:rPr>
+          <w:szCs w:val="28"/>
+        </w:rPr>
+        <w:t xml:space="preserve">Фаза 4. Построение </w:t>
+      </w:r>
+      <w:proofErr w:type="spellStart"/>
+      <w:r>
+        <w:rPr>
+          <w:szCs w:val="28"/>
+        </w:rPr>
+        <w:t>полноатрибутной</w:t>
+      </w:r>
+      <w:proofErr w:type="spellEnd"/>
+      <w:r>
+        <w:rPr>
+          <w:szCs w:val="28"/>
+        </w:rPr>
+        <w:t xml:space="preserve"> модели.</w:t>
+      </w:r>
+    </w:p>
+    <w:p/>
     <w:p>
       <w:pPr>
         <w:pStyle w:val="2"/>
       </w:pPr>
+      <w:bookmarkStart w:id="3" w:name="_Toc48723158"/>
       <w:r>
         <w:t>Инициирование проекта (фаза 0)</w:t>
       </w:r>
+      <w:bookmarkEnd w:id="3"/>
     </w:p>
     <w:p>
       <w:r>
@@ -4539,7 +5741,7 @@
         </w:numPr>
       </w:pPr>
       <w:r>
-        <w:t>Формирование книг для обучения выполняется Преподавателем</w:t>
+        <w:t>Необходимо хранить в системе информацию об всех проделанных занятиях студентов по онлайн курсам и по книгам из курсов для чтения. Информация должна накапливаться, чтобы можно было получать аналитические справки об объеме проделанных конкретным студентом работ и в дальнейшем визуализировать их для студентов и преподавателей.</w:t>
       </w:r>
     </w:p>
     <w:p>
@@ -4551,7 +5753,14 @@
         </w:numPr>
       </w:pPr>
       <w:r>
-        <w:t>Формирование курсов выполняется Преподавателем</w:t>
+        <w:lastRenderedPageBreak/>
+        <w:t xml:space="preserve">Формирование книг для обучения выполняется </w:t>
+      </w:r>
+      <w:r>
+        <w:t>п</w:t>
+      </w:r>
+      <w:r>
+        <w:t>реподавателем</w:t>
       </w:r>
     </w:p>
     <w:p>
@@ -4563,7 +5772,13 @@
         </w:numPr>
       </w:pPr>
       <w:r>
-        <w:t>Формирование групп студентов и назначение Преподавателя для группы выполняется Модератором</w:t>
+        <w:t xml:space="preserve">Формирование курсов выполняется </w:t>
+      </w:r>
+      <w:r>
+        <w:t>п</w:t>
+      </w:r>
+      <w:r>
+        <w:t>реподавателем</w:t>
       </w:r>
     </w:p>
     <w:p>
@@ -4575,7 +5790,19 @@
         </w:numPr>
       </w:pPr>
       <w:r>
-        <w:t>Преподаватель может получить информацию о каждом студенте группы, в которые он назначен</w:t>
+        <w:t xml:space="preserve">Формирование групп студентов и назначение </w:t>
+      </w:r>
+      <w:r>
+        <w:t>п</w:t>
+      </w:r>
+      <w:r>
+        <w:t xml:space="preserve">реподавателя для группы выполняется </w:t>
+      </w:r>
+      <w:r>
+        <w:t>м</w:t>
+      </w:r>
+      <w:r>
+        <w:t>одератором</w:t>
       </w:r>
     </w:p>
     <w:p>
@@ -4587,6 +5814,18 @@
         </w:numPr>
       </w:pPr>
       <w:r>
+        <w:t>Преподаватель может получить информацию о каждом студенте группы, в которые он назначен</w:t>
+      </w:r>
+    </w:p>
+    <w:p>
+      <w:pPr>
+        <w:pStyle w:val="ad"/>
+        <w:numPr>
+          <w:ilvl w:val="0"/>
+          <w:numId w:val="4"/>
+        </w:numPr>
+      </w:pPr>
+      <w:r>
         <w:t>Студент может получить информацию о группах</w:t>
       </w:r>
       <w:r>
@@ -4595,6 +5834,3471 @@
       <w:r>
         <w:t xml:space="preserve">в которые он входит </w:t>
       </w:r>
+    </w:p>
+    <w:p/>
+    <w:p>
+      <w:pPr>
+        <w:pStyle w:val="3"/>
+      </w:pPr>
+      <w:bookmarkStart w:id="4" w:name="_Toc48723159"/>
+      <w:r>
+        <w:t>Определение сущностей (фаза 1)</w:t>
+      </w:r>
+      <w:bookmarkEnd w:id="4"/>
+    </w:p>
+    <w:p/>
+    <w:p>
+      <w:r>
+        <w:t xml:space="preserve">Таблица 1.1 – Пул сущностей </w:t>
+      </w:r>
+    </w:p>
+    <w:tbl>
+      <w:tblPr>
+        <w:tblStyle w:val="ae"/>
+        <w:tblW w:w="0" w:type="auto"/>
+        <w:tblLook w:val="04A0" w:firstRow="1" w:lastRow="0" w:firstColumn="1" w:lastColumn="0" w:noHBand="0" w:noVBand="1"/>
+      </w:tblPr>
+      <w:tblGrid>
+        <w:gridCol w:w="2336"/>
+        <w:gridCol w:w="2336"/>
+        <w:gridCol w:w="2336"/>
+        <w:gridCol w:w="2337"/>
+      </w:tblGrid>
+      <w:tr>
+        <w:tc>
+          <w:tcPr>
+            <w:tcW w:w="2336" w:type="dxa"/>
+          </w:tcPr>
+          <w:p>
+            <w:pPr>
+              <w:jc w:val="center"/>
+            </w:pPr>
+            <w:r>
+              <w:rPr>
+                <w:b/>
+              </w:rPr>
+              <w:t>Номер множества сущностей</w:t>
+            </w:r>
+          </w:p>
+        </w:tc>
+        <w:tc>
+          <w:tcPr>
+            <w:tcW w:w="2336" w:type="dxa"/>
+          </w:tcPr>
+          <w:p>
+            <w:pPr>
+              <w:jc w:val="center"/>
+              <w:rPr>
+                <w:b/>
+              </w:rPr>
+            </w:pPr>
+            <w:r>
+              <w:rPr>
+                <w:b/>
+              </w:rPr>
+              <w:t xml:space="preserve">Имя </w:t>
+            </w:r>
+          </w:p>
+          <w:p>
+            <w:pPr>
+              <w:jc w:val="center"/>
+            </w:pPr>
+            <w:r>
+              <w:rPr>
+                <w:b/>
+              </w:rPr>
+              <w:t>множества сущностей</w:t>
+            </w:r>
+          </w:p>
+        </w:tc>
+        <w:tc>
+          <w:tcPr>
+            <w:tcW w:w="2336" w:type="dxa"/>
+          </w:tcPr>
+          <w:p>
+            <w:pPr>
+              <w:jc w:val="center"/>
+              <w:rPr>
+                <w:b/>
+              </w:rPr>
+            </w:pPr>
+            <w:r>
+              <w:rPr>
+                <w:b/>
+              </w:rPr>
+              <w:t>Определение</w:t>
+            </w:r>
+          </w:p>
+          <w:p>
+            <w:pPr>
+              <w:jc w:val="center"/>
+            </w:pPr>
+            <w:r>
+              <w:rPr>
+                <w:b/>
+              </w:rPr>
+              <w:t>множества сущностей</w:t>
+            </w:r>
+          </w:p>
+        </w:tc>
+        <w:tc>
+          <w:tcPr>
+            <w:tcW w:w="2337" w:type="dxa"/>
+          </w:tcPr>
+          <w:p>
+            <w:pPr>
+              <w:jc w:val="center"/>
+            </w:pPr>
+            <w:r>
+              <w:rPr>
+                <w:b/>
+              </w:rPr>
+              <w:t>Описание множества сущностей</w:t>
+            </w:r>
+          </w:p>
+        </w:tc>
+      </w:tr>
+      <w:tr>
+        <w:tc>
+          <w:tcPr>
+            <w:tcW w:w="2336" w:type="dxa"/>
+          </w:tcPr>
+          <w:p>
+            <w:pPr>
+              <w:jc w:val="center"/>
+              <w:rPr>
+                <w:lang w:val="en-US"/>
+              </w:rPr>
+            </w:pPr>
+            <w:r>
+              <w:rPr>
+                <w:lang w:val="en-US"/>
+              </w:rPr>
+              <w:t>E1</w:t>
+            </w:r>
+          </w:p>
+        </w:tc>
+        <w:tc>
+          <w:tcPr>
+            <w:tcW w:w="2336" w:type="dxa"/>
+          </w:tcPr>
+          <w:p>
+            <w:pPr>
+              <w:jc w:val="center"/>
+            </w:pPr>
+            <w:r>
+              <w:t>Книга</w:t>
+            </w:r>
+          </w:p>
+        </w:tc>
+        <w:tc>
+          <w:tcPr>
+            <w:tcW w:w="2336" w:type="dxa"/>
+          </w:tcPr>
+          <w:p>
+            <w:pPr>
+              <w:jc w:val="center"/>
+            </w:pPr>
+            <w:r>
+              <w:t>Факт наличия текстовой информации и краткое описание книги (автор, издательство)</w:t>
+            </w:r>
+          </w:p>
+        </w:tc>
+        <w:tc>
+          <w:tcPr>
+            <w:tcW w:w="2337" w:type="dxa"/>
+          </w:tcPr>
+          <w:p>
+            <w:pPr>
+              <w:jc w:val="center"/>
+            </w:pPr>
+            <w:r>
+              <w:t xml:space="preserve">Новый экземпляр данного множества сущностей формируется </w:t>
+            </w:r>
+            <w:r>
+              <w:t>Модератором информационной системы</w:t>
+            </w:r>
+          </w:p>
+        </w:tc>
+      </w:tr>
+      <w:tr>
+        <w:tc>
+          <w:tcPr>
+            <w:tcW w:w="2336" w:type="dxa"/>
+          </w:tcPr>
+          <w:p>
+            <w:pPr>
+              <w:jc w:val="center"/>
+              <w:rPr>
+                <w:lang w:val="en-US"/>
+              </w:rPr>
+            </w:pPr>
+            <w:r>
+              <w:rPr>
+                <w:lang w:val="en-US"/>
+              </w:rPr>
+              <w:t>E2</w:t>
+            </w:r>
+          </w:p>
+        </w:tc>
+        <w:tc>
+          <w:tcPr>
+            <w:tcW w:w="2336" w:type="dxa"/>
+          </w:tcPr>
+          <w:p>
+            <w:pPr>
+              <w:jc w:val="center"/>
+            </w:pPr>
+            <w:r>
+              <w:t>Онлайн курс</w:t>
+            </w:r>
+          </w:p>
+        </w:tc>
+        <w:tc>
+          <w:tcPr>
+            <w:tcW w:w="2336" w:type="dxa"/>
+          </w:tcPr>
+          <w:p>
+            <w:r>
+              <w:t>Любой онлайн курс</w:t>
+            </w:r>
+            <w:r>
+              <w:t xml:space="preserve">, состоящий из небольших заданий или информации о изучаемом предмете называемых </w:t>
+            </w:r>
+            <w:r>
+              <w:t>“</w:t>
+            </w:r>
+            <w:r>
+              <w:t>шаг</w:t>
+            </w:r>
+            <w:r>
+              <w:t>”</w:t>
+            </w:r>
+            <w:r>
+              <w:t xml:space="preserve"> (</w:t>
+            </w:r>
+            <w:r>
+              <w:rPr>
+                <w:lang w:val="en-US"/>
+              </w:rPr>
+              <w:t>step</w:t>
+            </w:r>
+            <w:r>
+              <w:t>)</w:t>
+            </w:r>
+          </w:p>
+        </w:tc>
+        <w:tc>
+          <w:tcPr>
+            <w:tcW w:w="2337" w:type="dxa"/>
+          </w:tcPr>
+          <w:p>
+            <w:r>
+              <w:t xml:space="preserve">Новый экземпляр данного множества сущностей формируется </w:t>
+            </w:r>
+            <w:r>
+              <w:t>Преподавателем или Модератором</w:t>
+            </w:r>
+          </w:p>
+        </w:tc>
+      </w:tr>
+      <w:tr>
+        <w:tc>
+          <w:tcPr>
+            <w:tcW w:w="2336" w:type="dxa"/>
+          </w:tcPr>
+          <w:p>
+            <w:pPr>
+              <w:jc w:val="center"/>
+              <w:rPr>
+                <w:lang w:val="en-US"/>
+              </w:rPr>
+            </w:pPr>
+            <w:r>
+              <w:rPr>
+                <w:lang w:val="en-US"/>
+              </w:rPr>
+              <w:t>E3</w:t>
+            </w:r>
+          </w:p>
+        </w:tc>
+        <w:tc>
+          <w:tcPr>
+            <w:tcW w:w="2336" w:type="dxa"/>
+          </w:tcPr>
+          <w:p>
+            <w:pPr>
+              <w:jc w:val="center"/>
+            </w:pPr>
+            <w:r>
+              <w:t>Курс для чтения</w:t>
+            </w:r>
+          </w:p>
+        </w:tc>
+        <w:tc>
+          <w:tcPr>
+            <w:tcW w:w="2336" w:type="dxa"/>
+          </w:tcPr>
+          <w:p>
+            <w:pPr>
+              <w:jc w:val="center"/>
+            </w:pPr>
+            <w:proofErr w:type="gramStart"/>
+            <w:r>
+              <w:t>Курс</w:t>
+            </w:r>
+            <w:proofErr w:type="gramEnd"/>
+            <w:r>
+              <w:t xml:space="preserve"> включающий в себя </w:t>
+            </w:r>
+            <w:r>
+              <w:t xml:space="preserve">только </w:t>
+            </w:r>
+            <w:r>
+              <w:t>список книг</w:t>
+            </w:r>
+          </w:p>
+        </w:tc>
+        <w:tc>
+          <w:tcPr>
+            <w:tcW w:w="2337" w:type="dxa"/>
+          </w:tcPr>
+          <w:p>
+            <w:pPr>
+              <w:jc w:val="center"/>
+            </w:pPr>
+            <w:r>
+              <w:t xml:space="preserve">Новый экземпляр </w:t>
+            </w:r>
+            <w:r>
+              <w:t>данного множества сущностей формируется Преподавателем или Модератором</w:t>
+            </w:r>
+          </w:p>
+        </w:tc>
+      </w:tr>
+      <w:tr>
+        <w:tc>
+          <w:tcPr>
+            <w:tcW w:w="2336" w:type="dxa"/>
+          </w:tcPr>
+          <w:p>
+            <w:pPr>
+              <w:jc w:val="center"/>
+              <w:rPr>
+                <w:lang w:val="en-US"/>
+              </w:rPr>
+            </w:pPr>
+            <w:r>
+              <w:rPr>
+                <w:lang w:val="en-US"/>
+              </w:rPr>
+              <w:t>E4</w:t>
+            </w:r>
+          </w:p>
+        </w:tc>
+        <w:tc>
+          <w:tcPr>
+            <w:tcW w:w="2336" w:type="dxa"/>
+          </w:tcPr>
+          <w:p>
+            <w:pPr>
+              <w:jc w:val="center"/>
+            </w:pPr>
+            <w:r>
+              <w:t>Курс</w:t>
+            </w:r>
+          </w:p>
+        </w:tc>
+        <w:tc>
+          <w:tcPr>
+            <w:tcW w:w="2336" w:type="dxa"/>
+          </w:tcPr>
+          <w:p>
+            <w:pPr>
+              <w:jc w:val="center"/>
+            </w:pPr>
+            <w:r>
+              <w:t xml:space="preserve">Курс, который может состоять </w:t>
+            </w:r>
+            <w:proofErr w:type="gramStart"/>
+            <w:r>
+              <w:t>из Онлайн</w:t>
+            </w:r>
+            <w:proofErr w:type="gramEnd"/>
+            <w:r>
+              <w:t xml:space="preserve"> </w:t>
+            </w:r>
+            <w:r>
+              <w:lastRenderedPageBreak/>
+              <w:t>курсов и</w:t>
+            </w:r>
+            <w:r>
+              <w:t>/</w:t>
+            </w:r>
+            <w:r>
+              <w:t>или Курсов для чтения</w:t>
+            </w:r>
+          </w:p>
+        </w:tc>
+        <w:tc>
+          <w:tcPr>
+            <w:tcW w:w="2337" w:type="dxa"/>
+          </w:tcPr>
+          <w:p>
+            <w:pPr>
+              <w:jc w:val="center"/>
+            </w:pPr>
+            <w:r>
+              <w:lastRenderedPageBreak/>
+              <w:t xml:space="preserve">Формируется Модератором </w:t>
+            </w:r>
+            <w:r>
+              <w:lastRenderedPageBreak/>
+              <w:t>или Преподавателем</w:t>
+            </w:r>
+          </w:p>
+        </w:tc>
+      </w:tr>
+      <w:tr>
+        <w:tc>
+          <w:tcPr>
+            <w:tcW w:w="2336" w:type="dxa"/>
+          </w:tcPr>
+          <w:p>
+            <w:pPr>
+              <w:jc w:val="center"/>
+              <w:rPr>
+                <w:lang w:val="en-US"/>
+              </w:rPr>
+            </w:pPr>
+            <w:r>
+              <w:rPr>
+                <w:lang w:val="en-US"/>
+              </w:rPr>
+              <w:t>E5</w:t>
+            </w:r>
+          </w:p>
+        </w:tc>
+        <w:tc>
+          <w:tcPr>
+            <w:tcW w:w="2336" w:type="dxa"/>
+          </w:tcPr>
+          <w:p>
+            <w:pPr>
+              <w:jc w:val="center"/>
+            </w:pPr>
+            <w:r>
+              <w:t>Преподаватель</w:t>
+            </w:r>
+          </w:p>
+        </w:tc>
+        <w:tc>
+          <w:tcPr>
+            <w:tcW w:w="2336" w:type="dxa"/>
+          </w:tcPr>
+          <w:p>
+            <w:pPr>
+              <w:jc w:val="center"/>
+            </w:pPr>
+            <w:r>
+              <w:t>Преподаватель, который может преподавать Курс студентам</w:t>
+            </w:r>
+          </w:p>
+        </w:tc>
+        <w:tc>
+          <w:tcPr>
+            <w:tcW w:w="2337" w:type="dxa"/>
+          </w:tcPr>
+          <w:p>
+            <w:pPr>
+              <w:jc w:val="center"/>
+            </w:pPr>
+            <w:r>
+              <w:t>Новый экземпляр данного множества сущностей формируется</w:t>
+            </w:r>
+            <w:r>
+              <w:t xml:space="preserve"> Модератором</w:t>
+            </w:r>
+          </w:p>
+        </w:tc>
+      </w:tr>
+      <w:tr>
+        <w:tc>
+          <w:tcPr>
+            <w:tcW w:w="2336" w:type="dxa"/>
+          </w:tcPr>
+          <w:p>
+            <w:pPr>
+              <w:jc w:val="center"/>
+              <w:rPr>
+                <w:lang w:val="en-US"/>
+              </w:rPr>
+            </w:pPr>
+            <w:r>
+              <w:rPr>
+                <w:lang w:val="en-US"/>
+              </w:rPr>
+              <w:t>E6</w:t>
+            </w:r>
+          </w:p>
+        </w:tc>
+        <w:tc>
+          <w:tcPr>
+            <w:tcW w:w="2336" w:type="dxa"/>
+          </w:tcPr>
+          <w:p>
+            <w:pPr>
+              <w:jc w:val="center"/>
+            </w:pPr>
+            <w:r>
+              <w:t>Студент</w:t>
+            </w:r>
+          </w:p>
+        </w:tc>
+        <w:tc>
+          <w:tcPr>
+            <w:tcW w:w="2336" w:type="dxa"/>
+          </w:tcPr>
+          <w:p>
+            <w:pPr>
+              <w:jc w:val="center"/>
+            </w:pPr>
+            <w:r>
+              <w:t>Конечный пользователь информационной системы, может обучаться на Курсах</w:t>
+            </w:r>
+          </w:p>
+        </w:tc>
+        <w:tc>
+          <w:tcPr>
+            <w:tcW w:w="2337" w:type="dxa"/>
+          </w:tcPr>
+          <w:p>
+            <w:pPr>
+              <w:jc w:val="center"/>
+            </w:pPr>
+            <w:r>
+              <w:t xml:space="preserve">После регистрации пользователя в информационной системе онлайн платформы, </w:t>
+            </w:r>
+            <w:r>
+              <w:t>формируется</w:t>
+            </w:r>
+            <w:r>
+              <w:t xml:space="preserve"> н</w:t>
+            </w:r>
+            <w:r>
+              <w:t xml:space="preserve">овый экземпляр данного множества сущностей </w:t>
+            </w:r>
+          </w:p>
+        </w:tc>
+      </w:tr>
+      <w:tr>
+        <w:tc>
+          <w:tcPr>
+            <w:tcW w:w="2336" w:type="dxa"/>
+          </w:tcPr>
+          <w:p>
+            <w:pPr>
+              <w:jc w:val="center"/>
+              <w:rPr>
+                <w:lang w:val="en-US"/>
+              </w:rPr>
+            </w:pPr>
+            <w:r>
+              <w:rPr>
+                <w:lang w:val="en-US"/>
+              </w:rPr>
+              <w:t>E7</w:t>
+            </w:r>
+          </w:p>
+        </w:tc>
+        <w:tc>
+          <w:tcPr>
+            <w:tcW w:w="2336" w:type="dxa"/>
+          </w:tcPr>
+          <w:p>
+            <w:pPr>
+              <w:jc w:val="center"/>
+            </w:pPr>
+            <w:r>
+              <w:t>Занятие по онлайн курсу</w:t>
+            </w:r>
+          </w:p>
+        </w:tc>
+        <w:tc>
+          <w:tcPr>
+            <w:tcW w:w="2336" w:type="dxa"/>
+          </w:tcPr>
+          <w:p>
+            <w:pPr>
+              <w:jc w:val="center"/>
+            </w:pPr>
+            <w:r>
+              <w:t>Дата, идентификатор курса</w:t>
+            </w:r>
+          </w:p>
+        </w:tc>
+        <w:tc>
+          <w:tcPr>
+            <w:tcW w:w="2337" w:type="dxa"/>
+          </w:tcPr>
+          <w:p>
+            <w:pPr>
+              <w:jc w:val="center"/>
+            </w:pPr>
+            <w:r>
+              <w:t>Новый экземпляр формируется после прохождения</w:t>
+            </w:r>
+            <w:r>
+              <w:t xml:space="preserve"> </w:t>
+            </w:r>
+            <w:r>
+              <w:t>студентом шага по онлайн курсу</w:t>
+            </w:r>
+            <w:r>
+              <w:t xml:space="preserve"> </w:t>
+            </w:r>
+          </w:p>
+        </w:tc>
+      </w:tr>
+      <w:tr>
+        <w:tc>
+          <w:tcPr>
+            <w:tcW w:w="2336" w:type="dxa"/>
+          </w:tcPr>
+          <w:p>
+            <w:pPr>
+              <w:jc w:val="center"/>
+              <w:rPr>
+                <w:lang w:val="en-US"/>
+              </w:rPr>
+            </w:pPr>
+            <w:r>
+              <w:rPr>
+                <w:lang w:val="en-US"/>
+              </w:rPr>
+              <w:t>E8</w:t>
+            </w:r>
+          </w:p>
+        </w:tc>
+        <w:tc>
+          <w:tcPr>
+            <w:tcW w:w="2336" w:type="dxa"/>
+          </w:tcPr>
+          <w:p>
+            <w:pPr>
+              <w:jc w:val="center"/>
+            </w:pPr>
+            <w:r>
+              <w:t>Занятие по книге</w:t>
+            </w:r>
+          </w:p>
+        </w:tc>
+        <w:tc>
+          <w:tcPr>
+            <w:tcW w:w="2336" w:type="dxa"/>
+          </w:tcPr>
+          <w:p>
+            <w:pPr>
+              <w:jc w:val="center"/>
+            </w:pPr>
+            <w:r>
+              <w:t>Дата, идентификатор книги</w:t>
+            </w:r>
+          </w:p>
+        </w:tc>
+        <w:tc>
+          <w:tcPr>
+            <w:tcW w:w="2337" w:type="dxa"/>
+          </w:tcPr>
+          <w:p>
+            <w:pPr>
+              <w:jc w:val="center"/>
+            </w:pPr>
+            <w:r>
+              <w:t>Формируется н</w:t>
+            </w:r>
+            <w:r>
+              <w:t xml:space="preserve">овый экземпляр формируется </w:t>
+            </w:r>
+            <w:r>
+              <w:t>после отметки студентом о проведенном занятии</w:t>
+            </w:r>
+          </w:p>
+        </w:tc>
+      </w:tr>
+    </w:tbl>
+    <w:p/>
+    <w:p>
+      <w:pPr>
+        <w:pStyle w:val="3"/>
+      </w:pPr>
+      <w:bookmarkStart w:id="5" w:name="_Toc48723160"/>
+      <w:r>
+        <w:t>Построение модели уровня сущностей (фаза 2)</w:t>
+      </w:r>
+      <w:bookmarkEnd w:id="5"/>
+    </w:p>
+    <w:p>
+      <w:pPr>
+        <w:ind w:firstLine="708"/>
+        <w:rPr>
+          <w:sz w:val="22"/>
+        </w:rPr>
+      </w:pPr>
+      <w:r>
+        <w:rPr>
+          <w:sz w:val="22"/>
+        </w:rPr>
+        <w:t xml:space="preserve">Если между некоторыми сущностями выявлена бинарная связь, то в точках пересечения соответствующих строк и столбцов таблицы помещается некоторый символ (например, “X”). Данная таблица называется </w:t>
+      </w:r>
+      <w:r>
+        <w:rPr>
+          <w:sz w:val="22"/>
+          <w:lang w:val="en-US"/>
+        </w:rPr>
+        <w:t>“</w:t>
+      </w:r>
+      <w:r>
+        <w:rPr>
+          <w:sz w:val="22"/>
+        </w:rPr>
+        <w:t>Матрица связей</w:t>
+      </w:r>
+      <w:r>
+        <w:rPr>
+          <w:sz w:val="22"/>
+          <w:lang w:val="en-US"/>
+        </w:rPr>
+        <w:t>”</w:t>
+      </w:r>
+      <w:r>
+        <w:rPr>
+          <w:sz w:val="22"/>
+        </w:rPr>
+        <w:t>.</w:t>
+      </w:r>
+    </w:p>
+    <w:p>
+      <w:pPr>
+        <w:ind w:firstLine="708"/>
+        <w:rPr>
+          <w:sz w:val="22"/>
+        </w:rPr>
+      </w:pPr>
+      <w:r>
+        <w:rPr>
+          <w:sz w:val="22"/>
+        </w:rPr>
+        <w:t>Таблица 1.2 - Матрица связей</w:t>
+      </w:r>
+    </w:p>
+    <w:tbl>
+      <w:tblPr>
+        <w:tblStyle w:val="ae"/>
+        <w:tblW w:w="0" w:type="auto"/>
+        <w:tblLook w:val="04A0" w:firstRow="1" w:lastRow="0" w:firstColumn="1" w:lastColumn="0" w:noHBand="0" w:noVBand="1"/>
+      </w:tblPr>
+      <w:tblGrid>
+        <w:gridCol w:w="2401"/>
+        <w:gridCol w:w="914"/>
+        <w:gridCol w:w="913"/>
+        <w:gridCol w:w="914"/>
+        <w:gridCol w:w="914"/>
+        <w:gridCol w:w="914"/>
+        <w:gridCol w:w="815"/>
+        <w:gridCol w:w="815"/>
+        <w:gridCol w:w="745"/>
+      </w:tblGrid>
+      <w:tr>
+        <w:tc>
+          <w:tcPr>
+            <w:tcW w:w="2401" w:type="dxa"/>
+          </w:tcPr>
+          <w:p>
+            <w:pPr>
+              <w:jc w:val="center"/>
+            </w:pPr>
+          </w:p>
+        </w:tc>
+        <w:tc>
+          <w:tcPr>
+            <w:tcW w:w="914" w:type="dxa"/>
+          </w:tcPr>
+          <w:p>
+            <w:pPr>
+              <w:jc w:val="center"/>
+              <w:rPr>
+                <w:lang w:val="en-US"/>
+              </w:rPr>
+            </w:pPr>
+            <w:r>
+              <w:rPr>
+                <w:lang w:val="en-US"/>
+              </w:rPr>
+              <w:t>E1</w:t>
+            </w:r>
+          </w:p>
+        </w:tc>
+        <w:tc>
+          <w:tcPr>
+            <w:tcW w:w="913" w:type="dxa"/>
+          </w:tcPr>
+          <w:p>
+            <w:pPr>
+              <w:jc w:val="center"/>
+              <w:rPr>
+                <w:lang w:val="en-US"/>
+              </w:rPr>
+            </w:pPr>
+            <w:r>
+              <w:rPr>
+                <w:lang w:val="en-US"/>
+              </w:rPr>
+              <w:t>E2</w:t>
+            </w:r>
+          </w:p>
+        </w:tc>
+        <w:tc>
+          <w:tcPr>
+            <w:tcW w:w="914" w:type="dxa"/>
+          </w:tcPr>
+          <w:p>
+            <w:pPr>
+              <w:jc w:val="center"/>
+              <w:rPr>
+                <w:lang w:val="en-US"/>
+              </w:rPr>
+            </w:pPr>
+            <w:r>
+              <w:rPr>
+                <w:lang w:val="en-US"/>
+              </w:rPr>
+              <w:t>E3</w:t>
+            </w:r>
+          </w:p>
+        </w:tc>
+        <w:tc>
+          <w:tcPr>
+            <w:tcW w:w="914" w:type="dxa"/>
+          </w:tcPr>
+          <w:p>
+            <w:pPr>
+              <w:jc w:val="center"/>
+              <w:rPr>
+                <w:lang w:val="en-US"/>
+              </w:rPr>
+            </w:pPr>
+            <w:r>
+              <w:rPr>
+                <w:lang w:val="en-US"/>
+              </w:rPr>
+              <w:t>E4</w:t>
+            </w:r>
+          </w:p>
+        </w:tc>
+        <w:tc>
+          <w:tcPr>
+            <w:tcW w:w="914" w:type="dxa"/>
+          </w:tcPr>
+          <w:p>
+            <w:pPr>
+              <w:jc w:val="center"/>
+              <w:rPr>
+                <w:lang w:val="en-US"/>
+              </w:rPr>
+            </w:pPr>
+            <w:r>
+              <w:rPr>
+                <w:lang w:val="en-US"/>
+              </w:rPr>
+              <w:t>E5</w:t>
+            </w:r>
+          </w:p>
+        </w:tc>
+        <w:tc>
+          <w:tcPr>
+            <w:tcW w:w="815" w:type="dxa"/>
+          </w:tcPr>
+          <w:p>
+            <w:pPr>
+              <w:jc w:val="center"/>
+              <w:rPr>
+                <w:lang w:val="en-US"/>
+              </w:rPr>
+            </w:pPr>
+            <w:r>
+              <w:rPr>
+                <w:lang w:val="en-US"/>
+              </w:rPr>
+              <w:t>E6</w:t>
+            </w:r>
+          </w:p>
+        </w:tc>
+        <w:tc>
+          <w:tcPr>
+            <w:tcW w:w="815" w:type="dxa"/>
+          </w:tcPr>
+          <w:p>
+            <w:pPr>
+              <w:jc w:val="center"/>
+              <w:rPr>
+                <w:lang w:val="en-US"/>
+              </w:rPr>
+            </w:pPr>
+            <w:r>
+              <w:rPr>
+                <w:lang w:val="en-US"/>
+              </w:rPr>
+              <w:t>E7</w:t>
+            </w:r>
+          </w:p>
+        </w:tc>
+        <w:tc>
+          <w:tcPr>
+            <w:tcW w:w="745" w:type="dxa"/>
+          </w:tcPr>
+          <w:p>
+            <w:pPr>
+              <w:jc w:val="center"/>
+              <w:rPr>
+                <w:lang w:val="en-US"/>
+              </w:rPr>
+            </w:pPr>
+            <w:r>
+              <w:rPr>
+                <w:lang w:val="en-US"/>
+              </w:rPr>
+              <w:t>E8</w:t>
+            </w:r>
+          </w:p>
+        </w:tc>
+      </w:tr>
+      <w:tr>
+        <w:tc>
+          <w:tcPr>
+            <w:tcW w:w="2401" w:type="dxa"/>
+          </w:tcPr>
+          <w:p>
+            <w:pPr>
+              <w:jc w:val="center"/>
+              <w:rPr>
+                <w:lang w:val="en-US"/>
+              </w:rPr>
+            </w:pPr>
+            <w:r>
+              <w:t>Книга</w:t>
+            </w:r>
+            <w:r>
+              <w:t>/</w:t>
+            </w:r>
+            <w:r>
+              <w:rPr>
+                <w:lang w:val="en-US"/>
+              </w:rPr>
+              <w:t>E1</w:t>
+            </w:r>
+          </w:p>
+        </w:tc>
+        <w:tc>
+          <w:tcPr>
+            <w:tcW w:w="914" w:type="dxa"/>
+          </w:tcPr>
+          <w:p>
+            <w:pPr>
+              <w:jc w:val="center"/>
+            </w:pPr>
+          </w:p>
+        </w:tc>
+        <w:tc>
+          <w:tcPr>
+            <w:tcW w:w="913" w:type="dxa"/>
+          </w:tcPr>
+          <w:p>
+            <w:pPr>
+              <w:jc w:val="center"/>
+            </w:pPr>
+          </w:p>
+        </w:tc>
+        <w:tc>
+          <w:tcPr>
+            <w:tcW w:w="914" w:type="dxa"/>
+          </w:tcPr>
+          <w:p>
+            <w:pPr>
+              <w:jc w:val="center"/>
+              <w:rPr>
+                <w:lang w:val="en-US"/>
+              </w:rPr>
+            </w:pPr>
+            <w:r>
+              <w:rPr>
+                <w:lang w:val="en-US"/>
+              </w:rPr>
+              <w:t>X</w:t>
+            </w:r>
+          </w:p>
+        </w:tc>
+        <w:tc>
+          <w:tcPr>
+            <w:tcW w:w="914" w:type="dxa"/>
+          </w:tcPr>
+          <w:p>
+            <w:pPr>
+              <w:jc w:val="center"/>
+            </w:pPr>
+          </w:p>
+        </w:tc>
+        <w:tc>
+          <w:tcPr>
+            <w:tcW w:w="914" w:type="dxa"/>
+          </w:tcPr>
+          <w:p>
+            <w:pPr>
+              <w:jc w:val="center"/>
+            </w:pPr>
+          </w:p>
+        </w:tc>
+        <w:tc>
+          <w:tcPr>
+            <w:tcW w:w="815" w:type="dxa"/>
+          </w:tcPr>
+          <w:p>
+            <w:pPr>
+              <w:jc w:val="center"/>
+            </w:pPr>
+          </w:p>
+        </w:tc>
+        <w:tc>
+          <w:tcPr>
+            <w:tcW w:w="815" w:type="dxa"/>
+          </w:tcPr>
+          <w:p>
+            <w:pPr>
+              <w:jc w:val="center"/>
+            </w:pPr>
+          </w:p>
+        </w:tc>
+        <w:tc>
+          <w:tcPr>
+            <w:tcW w:w="745" w:type="dxa"/>
+          </w:tcPr>
+          <w:p>
+            <w:pPr>
+              <w:jc w:val="center"/>
+            </w:pPr>
+          </w:p>
+        </w:tc>
+      </w:tr>
+      <w:tr>
+        <w:tc>
+          <w:tcPr>
+            <w:tcW w:w="2401" w:type="dxa"/>
+          </w:tcPr>
+          <w:p>
+            <w:pPr>
+              <w:jc w:val="center"/>
+              <w:rPr>
+                <w:lang w:val="en-US"/>
+              </w:rPr>
+            </w:pPr>
+            <w:r>
+              <w:t>Онлайн курс</w:t>
+            </w:r>
+            <w:r>
+              <w:t>/</w:t>
+            </w:r>
+            <w:r>
+              <w:rPr>
+                <w:lang w:val="en-US"/>
+              </w:rPr>
+              <w:t>E2</w:t>
+            </w:r>
+          </w:p>
+        </w:tc>
+        <w:tc>
+          <w:tcPr>
+            <w:tcW w:w="914" w:type="dxa"/>
+          </w:tcPr>
+          <w:p>
+            <w:pPr>
+              <w:jc w:val="center"/>
+            </w:pPr>
+          </w:p>
+        </w:tc>
+        <w:tc>
+          <w:tcPr>
+            <w:tcW w:w="913" w:type="dxa"/>
+          </w:tcPr>
+          <w:p>
+            <w:pPr>
+              <w:jc w:val="center"/>
+            </w:pPr>
+          </w:p>
+        </w:tc>
+        <w:tc>
+          <w:tcPr>
+            <w:tcW w:w="914" w:type="dxa"/>
+          </w:tcPr>
+          <w:p>
+            <w:pPr>
+              <w:jc w:val="center"/>
+            </w:pPr>
+          </w:p>
+        </w:tc>
+        <w:tc>
+          <w:tcPr>
+            <w:tcW w:w="914" w:type="dxa"/>
+          </w:tcPr>
+          <w:p>
+            <w:pPr>
+              <w:jc w:val="center"/>
+              <w:rPr>
+                <w:lang w:val="en-US"/>
+              </w:rPr>
+            </w:pPr>
+            <w:r>
+              <w:rPr>
+                <w:lang w:val="en-US"/>
+              </w:rPr>
+              <w:t>X</w:t>
+            </w:r>
+          </w:p>
+        </w:tc>
+        <w:tc>
+          <w:tcPr>
+            <w:tcW w:w="914" w:type="dxa"/>
+          </w:tcPr>
+          <w:p>
+            <w:pPr>
+              <w:jc w:val="center"/>
+            </w:pPr>
+          </w:p>
+        </w:tc>
+        <w:tc>
+          <w:tcPr>
+            <w:tcW w:w="815" w:type="dxa"/>
+          </w:tcPr>
+          <w:p>
+            <w:pPr>
+              <w:jc w:val="center"/>
+            </w:pPr>
+          </w:p>
+        </w:tc>
+        <w:tc>
+          <w:tcPr>
+            <w:tcW w:w="815" w:type="dxa"/>
+          </w:tcPr>
+          <w:p>
+            <w:pPr>
+              <w:jc w:val="center"/>
+            </w:pPr>
+          </w:p>
+        </w:tc>
+        <w:tc>
+          <w:tcPr>
+            <w:tcW w:w="745" w:type="dxa"/>
+          </w:tcPr>
+          <w:p>
+            <w:pPr>
+              <w:jc w:val="center"/>
+            </w:pPr>
+          </w:p>
+        </w:tc>
+      </w:tr>
+      <w:tr>
+        <w:tc>
+          <w:tcPr>
+            <w:tcW w:w="2401" w:type="dxa"/>
+          </w:tcPr>
+          <w:p>
+            <w:pPr>
+              <w:jc w:val="center"/>
+              <w:rPr>
+                <w:lang w:val="en-US"/>
+              </w:rPr>
+            </w:pPr>
+            <w:r>
+              <w:lastRenderedPageBreak/>
+              <w:t>Курс для чтения</w:t>
+            </w:r>
+            <w:r>
+              <w:t>/</w:t>
+            </w:r>
+            <w:r>
+              <w:rPr>
+                <w:lang w:val="en-US"/>
+              </w:rPr>
+              <w:t>E3</w:t>
+            </w:r>
+          </w:p>
+        </w:tc>
+        <w:tc>
+          <w:tcPr>
+            <w:tcW w:w="914" w:type="dxa"/>
+          </w:tcPr>
+          <w:p>
+            <w:pPr>
+              <w:jc w:val="center"/>
+              <w:rPr>
+                <w:lang w:val="en-US"/>
+              </w:rPr>
+            </w:pPr>
+            <w:r>
+              <w:rPr>
+                <w:lang w:val="en-US"/>
+              </w:rPr>
+              <w:t>X</w:t>
+            </w:r>
+          </w:p>
+        </w:tc>
+        <w:tc>
+          <w:tcPr>
+            <w:tcW w:w="913" w:type="dxa"/>
+          </w:tcPr>
+          <w:p>
+            <w:pPr>
+              <w:jc w:val="center"/>
+            </w:pPr>
+          </w:p>
+        </w:tc>
+        <w:tc>
+          <w:tcPr>
+            <w:tcW w:w="914" w:type="dxa"/>
+          </w:tcPr>
+          <w:p>
+            <w:pPr>
+              <w:jc w:val="center"/>
+            </w:pPr>
+          </w:p>
+        </w:tc>
+        <w:tc>
+          <w:tcPr>
+            <w:tcW w:w="914" w:type="dxa"/>
+          </w:tcPr>
+          <w:p>
+            <w:pPr>
+              <w:jc w:val="center"/>
+              <w:rPr>
+                <w:lang w:val="en-US"/>
+              </w:rPr>
+            </w:pPr>
+            <w:r>
+              <w:rPr>
+                <w:lang w:val="en-US"/>
+              </w:rPr>
+              <w:t>X</w:t>
+            </w:r>
+          </w:p>
+        </w:tc>
+        <w:tc>
+          <w:tcPr>
+            <w:tcW w:w="914" w:type="dxa"/>
+          </w:tcPr>
+          <w:p>
+            <w:pPr>
+              <w:jc w:val="center"/>
+            </w:pPr>
+          </w:p>
+        </w:tc>
+        <w:tc>
+          <w:tcPr>
+            <w:tcW w:w="815" w:type="dxa"/>
+          </w:tcPr>
+          <w:p>
+            <w:pPr>
+              <w:jc w:val="center"/>
+            </w:pPr>
+          </w:p>
+        </w:tc>
+        <w:tc>
+          <w:tcPr>
+            <w:tcW w:w="815" w:type="dxa"/>
+          </w:tcPr>
+          <w:p>
+            <w:pPr>
+              <w:jc w:val="center"/>
+            </w:pPr>
+          </w:p>
+        </w:tc>
+        <w:tc>
+          <w:tcPr>
+            <w:tcW w:w="745" w:type="dxa"/>
+          </w:tcPr>
+          <w:p>
+            <w:pPr>
+              <w:jc w:val="center"/>
+            </w:pPr>
+          </w:p>
+        </w:tc>
+      </w:tr>
+      <w:tr>
+        <w:tc>
+          <w:tcPr>
+            <w:tcW w:w="2401" w:type="dxa"/>
+          </w:tcPr>
+          <w:p>
+            <w:pPr>
+              <w:jc w:val="center"/>
+              <w:rPr>
+                <w:lang w:val="en-US"/>
+              </w:rPr>
+            </w:pPr>
+            <w:r>
+              <w:t>Курс</w:t>
+            </w:r>
+            <w:r>
+              <w:rPr>
+                <w:lang w:val="en-US"/>
+              </w:rPr>
+              <w:t>/E4</w:t>
+            </w:r>
+          </w:p>
+        </w:tc>
+        <w:tc>
+          <w:tcPr>
+            <w:tcW w:w="914" w:type="dxa"/>
+          </w:tcPr>
+          <w:p>
+            <w:pPr>
+              <w:jc w:val="center"/>
+            </w:pPr>
+          </w:p>
+        </w:tc>
+        <w:tc>
+          <w:tcPr>
+            <w:tcW w:w="913" w:type="dxa"/>
+          </w:tcPr>
+          <w:p>
+            <w:pPr>
+              <w:jc w:val="center"/>
+              <w:rPr>
+                <w:lang w:val="en-US"/>
+              </w:rPr>
+            </w:pPr>
+            <w:r>
+              <w:rPr>
+                <w:lang w:val="en-US"/>
+              </w:rPr>
+              <w:t>X</w:t>
+            </w:r>
+          </w:p>
+        </w:tc>
+        <w:tc>
+          <w:tcPr>
+            <w:tcW w:w="914" w:type="dxa"/>
+          </w:tcPr>
+          <w:p>
+            <w:pPr>
+              <w:jc w:val="center"/>
+              <w:rPr>
+                <w:lang w:val="en-US"/>
+              </w:rPr>
+            </w:pPr>
+            <w:r>
+              <w:rPr>
+                <w:lang w:val="en-US"/>
+              </w:rPr>
+              <w:t>X</w:t>
+            </w:r>
+          </w:p>
+        </w:tc>
+        <w:tc>
+          <w:tcPr>
+            <w:tcW w:w="914" w:type="dxa"/>
+          </w:tcPr>
+          <w:p>
+            <w:pPr>
+              <w:jc w:val="center"/>
+            </w:pPr>
+          </w:p>
+        </w:tc>
+        <w:tc>
+          <w:tcPr>
+            <w:tcW w:w="914" w:type="dxa"/>
+          </w:tcPr>
+          <w:p>
+            <w:pPr>
+              <w:jc w:val="center"/>
+              <w:rPr>
+                <w:lang w:val="en-US"/>
+              </w:rPr>
+            </w:pPr>
+            <w:r>
+              <w:rPr>
+                <w:lang w:val="en-US"/>
+              </w:rPr>
+              <w:t>X</w:t>
+            </w:r>
+          </w:p>
+        </w:tc>
+        <w:tc>
+          <w:tcPr>
+            <w:tcW w:w="815" w:type="dxa"/>
+          </w:tcPr>
+          <w:p>
+            <w:pPr>
+              <w:jc w:val="center"/>
+              <w:rPr>
+                <w:lang w:val="en-US"/>
+              </w:rPr>
+            </w:pPr>
+            <w:r>
+              <w:rPr>
+                <w:lang w:val="en-US"/>
+              </w:rPr>
+              <w:t>X</w:t>
+            </w:r>
+          </w:p>
+        </w:tc>
+        <w:tc>
+          <w:tcPr>
+            <w:tcW w:w="815" w:type="dxa"/>
+          </w:tcPr>
+          <w:p>
+            <w:pPr>
+              <w:jc w:val="center"/>
+              <w:rPr>
+                <w:lang w:val="en-US"/>
+              </w:rPr>
+            </w:pPr>
+          </w:p>
+        </w:tc>
+        <w:tc>
+          <w:tcPr>
+            <w:tcW w:w="745" w:type="dxa"/>
+          </w:tcPr>
+          <w:p>
+            <w:pPr>
+              <w:jc w:val="center"/>
+              <w:rPr>
+                <w:lang w:val="en-US"/>
+              </w:rPr>
+            </w:pPr>
+          </w:p>
+        </w:tc>
+      </w:tr>
+      <w:tr>
+        <w:tc>
+          <w:tcPr>
+            <w:tcW w:w="2401" w:type="dxa"/>
+          </w:tcPr>
+          <w:p>
+            <w:pPr>
+              <w:jc w:val="center"/>
+              <w:rPr>
+                <w:lang w:val="en-US"/>
+              </w:rPr>
+            </w:pPr>
+            <w:r>
+              <w:t>Преподаватель</w:t>
+            </w:r>
+            <w:r>
+              <w:rPr>
+                <w:lang w:val="en-US"/>
+              </w:rPr>
+              <w:t>/E5</w:t>
+            </w:r>
+          </w:p>
+        </w:tc>
+        <w:tc>
+          <w:tcPr>
+            <w:tcW w:w="914" w:type="dxa"/>
+          </w:tcPr>
+          <w:p>
+            <w:pPr>
+              <w:jc w:val="center"/>
+            </w:pPr>
+          </w:p>
+        </w:tc>
+        <w:tc>
+          <w:tcPr>
+            <w:tcW w:w="913" w:type="dxa"/>
+          </w:tcPr>
+          <w:p>
+            <w:pPr>
+              <w:jc w:val="center"/>
+            </w:pPr>
+          </w:p>
+        </w:tc>
+        <w:tc>
+          <w:tcPr>
+            <w:tcW w:w="914" w:type="dxa"/>
+          </w:tcPr>
+          <w:p>
+            <w:pPr>
+              <w:jc w:val="center"/>
+            </w:pPr>
+          </w:p>
+        </w:tc>
+        <w:tc>
+          <w:tcPr>
+            <w:tcW w:w="914" w:type="dxa"/>
+          </w:tcPr>
+          <w:p>
+            <w:pPr>
+              <w:jc w:val="center"/>
+              <w:rPr>
+                <w:lang w:val="en-US"/>
+              </w:rPr>
+            </w:pPr>
+            <w:r>
+              <w:rPr>
+                <w:lang w:val="en-US"/>
+              </w:rPr>
+              <w:t>X</w:t>
+            </w:r>
+          </w:p>
+        </w:tc>
+        <w:tc>
+          <w:tcPr>
+            <w:tcW w:w="914" w:type="dxa"/>
+          </w:tcPr>
+          <w:p/>
+        </w:tc>
+        <w:tc>
+          <w:tcPr>
+            <w:tcW w:w="815" w:type="dxa"/>
+          </w:tcPr>
+          <w:p/>
+        </w:tc>
+        <w:tc>
+          <w:tcPr>
+            <w:tcW w:w="815" w:type="dxa"/>
+          </w:tcPr>
+          <w:p/>
+        </w:tc>
+        <w:tc>
+          <w:tcPr>
+            <w:tcW w:w="745" w:type="dxa"/>
+          </w:tcPr>
+          <w:p/>
+        </w:tc>
+      </w:tr>
+      <w:tr>
+        <w:tc>
+          <w:tcPr>
+            <w:tcW w:w="2401" w:type="dxa"/>
+          </w:tcPr>
+          <w:p>
+            <w:pPr>
+              <w:jc w:val="center"/>
+              <w:rPr>
+                <w:lang w:val="en-US"/>
+              </w:rPr>
+            </w:pPr>
+            <w:r>
+              <w:t>Студент</w:t>
+            </w:r>
+            <w:r>
+              <w:rPr>
+                <w:lang w:val="en-US"/>
+              </w:rPr>
+              <w:t>/E6</w:t>
+            </w:r>
+          </w:p>
+        </w:tc>
+        <w:tc>
+          <w:tcPr>
+            <w:tcW w:w="914" w:type="dxa"/>
+          </w:tcPr>
+          <w:p>
+            <w:pPr>
+              <w:jc w:val="center"/>
+            </w:pPr>
+          </w:p>
+        </w:tc>
+        <w:tc>
+          <w:tcPr>
+            <w:tcW w:w="913" w:type="dxa"/>
+          </w:tcPr>
+          <w:p>
+            <w:pPr>
+              <w:jc w:val="center"/>
+            </w:pPr>
+          </w:p>
+        </w:tc>
+        <w:tc>
+          <w:tcPr>
+            <w:tcW w:w="914" w:type="dxa"/>
+          </w:tcPr>
+          <w:p>
+            <w:pPr>
+              <w:jc w:val="center"/>
+            </w:pPr>
+          </w:p>
+        </w:tc>
+        <w:tc>
+          <w:tcPr>
+            <w:tcW w:w="914" w:type="dxa"/>
+          </w:tcPr>
+          <w:p>
+            <w:pPr>
+              <w:jc w:val="center"/>
+              <w:rPr>
+                <w:lang w:val="en-US"/>
+              </w:rPr>
+            </w:pPr>
+            <w:r>
+              <w:rPr>
+                <w:lang w:val="en-US"/>
+              </w:rPr>
+              <w:t>X</w:t>
+            </w:r>
+          </w:p>
+        </w:tc>
+        <w:tc>
+          <w:tcPr>
+            <w:tcW w:w="914" w:type="dxa"/>
+          </w:tcPr>
+          <w:p/>
+        </w:tc>
+        <w:tc>
+          <w:tcPr>
+            <w:tcW w:w="815" w:type="dxa"/>
+          </w:tcPr>
+          <w:p/>
+        </w:tc>
+        <w:tc>
+          <w:tcPr>
+            <w:tcW w:w="815" w:type="dxa"/>
+          </w:tcPr>
+          <w:p>
+            <w:pPr>
+              <w:rPr>
+                <w:lang w:val="en-US"/>
+              </w:rPr>
+            </w:pPr>
+            <w:r>
+              <w:rPr>
+                <w:lang w:val="en-US"/>
+              </w:rPr>
+              <w:t>X</w:t>
+            </w:r>
+          </w:p>
+        </w:tc>
+        <w:tc>
+          <w:tcPr>
+            <w:tcW w:w="745" w:type="dxa"/>
+          </w:tcPr>
+          <w:p>
+            <w:pPr>
+              <w:rPr>
+                <w:lang w:val="en-US"/>
+              </w:rPr>
+            </w:pPr>
+            <w:r>
+              <w:rPr>
+                <w:lang w:val="en-US"/>
+              </w:rPr>
+              <w:t>X</w:t>
+            </w:r>
+          </w:p>
+        </w:tc>
+      </w:tr>
+      <w:tr>
+        <w:tc>
+          <w:tcPr>
+            <w:tcW w:w="2401" w:type="dxa"/>
+          </w:tcPr>
+          <w:p>
+            <w:pPr>
+              <w:jc w:val="center"/>
+            </w:pPr>
+            <w:r>
+              <w:t>Занятие по онлайн курсу</w:t>
+            </w:r>
+            <w:r>
+              <w:t>/</w:t>
+            </w:r>
+            <w:r>
+              <w:rPr>
+                <w:lang w:val="en-US"/>
+              </w:rPr>
+              <w:t>E</w:t>
+            </w:r>
+            <w:r>
+              <w:t>7</w:t>
+            </w:r>
+          </w:p>
+        </w:tc>
+        <w:tc>
+          <w:tcPr>
+            <w:tcW w:w="914" w:type="dxa"/>
+          </w:tcPr>
+          <w:p>
+            <w:pPr>
+              <w:jc w:val="center"/>
+            </w:pPr>
+          </w:p>
+        </w:tc>
+        <w:tc>
+          <w:tcPr>
+            <w:tcW w:w="913" w:type="dxa"/>
+          </w:tcPr>
+          <w:p>
+            <w:pPr>
+              <w:jc w:val="center"/>
+            </w:pPr>
+          </w:p>
+        </w:tc>
+        <w:tc>
+          <w:tcPr>
+            <w:tcW w:w="914" w:type="dxa"/>
+          </w:tcPr>
+          <w:p>
+            <w:pPr>
+              <w:jc w:val="center"/>
+            </w:pPr>
+          </w:p>
+        </w:tc>
+        <w:tc>
+          <w:tcPr>
+            <w:tcW w:w="914" w:type="dxa"/>
+          </w:tcPr>
+          <w:p>
+            <w:pPr>
+              <w:jc w:val="center"/>
+            </w:pPr>
+          </w:p>
+        </w:tc>
+        <w:tc>
+          <w:tcPr>
+            <w:tcW w:w="914" w:type="dxa"/>
+          </w:tcPr>
+          <w:p/>
+        </w:tc>
+        <w:tc>
+          <w:tcPr>
+            <w:tcW w:w="815" w:type="dxa"/>
+          </w:tcPr>
+          <w:p>
+            <w:pPr>
+              <w:rPr>
+                <w:lang w:val="en-US"/>
+              </w:rPr>
+            </w:pPr>
+            <w:r>
+              <w:rPr>
+                <w:lang w:val="en-US"/>
+              </w:rPr>
+              <w:t>X</w:t>
+            </w:r>
+          </w:p>
+        </w:tc>
+        <w:tc>
+          <w:tcPr>
+            <w:tcW w:w="815" w:type="dxa"/>
+          </w:tcPr>
+          <w:p/>
+        </w:tc>
+        <w:tc>
+          <w:tcPr>
+            <w:tcW w:w="745" w:type="dxa"/>
+          </w:tcPr>
+          <w:p/>
+        </w:tc>
+      </w:tr>
+      <w:tr>
+        <w:tc>
+          <w:tcPr>
+            <w:tcW w:w="2401" w:type="dxa"/>
+          </w:tcPr>
+          <w:p>
+            <w:pPr>
+              <w:jc w:val="center"/>
+              <w:rPr>
+                <w:lang w:val="en-US"/>
+              </w:rPr>
+            </w:pPr>
+            <w:r>
+              <w:t>Занятие по книге</w:t>
+            </w:r>
+            <w:r>
+              <w:rPr>
+                <w:lang w:val="en-US"/>
+              </w:rPr>
+              <w:t>/E8</w:t>
+            </w:r>
+          </w:p>
+        </w:tc>
+        <w:tc>
+          <w:tcPr>
+            <w:tcW w:w="914" w:type="dxa"/>
+          </w:tcPr>
+          <w:p>
+            <w:pPr>
+              <w:jc w:val="center"/>
+            </w:pPr>
+          </w:p>
+        </w:tc>
+        <w:tc>
+          <w:tcPr>
+            <w:tcW w:w="913" w:type="dxa"/>
+          </w:tcPr>
+          <w:p>
+            <w:pPr>
+              <w:jc w:val="center"/>
+            </w:pPr>
+          </w:p>
+        </w:tc>
+        <w:tc>
+          <w:tcPr>
+            <w:tcW w:w="914" w:type="dxa"/>
+          </w:tcPr>
+          <w:p>
+            <w:pPr>
+              <w:jc w:val="center"/>
+            </w:pPr>
+          </w:p>
+        </w:tc>
+        <w:tc>
+          <w:tcPr>
+            <w:tcW w:w="914" w:type="dxa"/>
+          </w:tcPr>
+          <w:p>
+            <w:pPr>
+              <w:jc w:val="center"/>
+            </w:pPr>
+          </w:p>
+        </w:tc>
+        <w:tc>
+          <w:tcPr>
+            <w:tcW w:w="914" w:type="dxa"/>
+          </w:tcPr>
+          <w:p/>
+        </w:tc>
+        <w:tc>
+          <w:tcPr>
+            <w:tcW w:w="815" w:type="dxa"/>
+          </w:tcPr>
+          <w:p>
+            <w:pPr>
+              <w:rPr>
+                <w:lang w:val="en-US"/>
+              </w:rPr>
+            </w:pPr>
+            <w:r>
+              <w:rPr>
+                <w:lang w:val="en-US"/>
+              </w:rPr>
+              <w:t>X</w:t>
+            </w:r>
+          </w:p>
+        </w:tc>
+        <w:tc>
+          <w:tcPr>
+            <w:tcW w:w="815" w:type="dxa"/>
+          </w:tcPr>
+          <w:p/>
+        </w:tc>
+        <w:tc>
+          <w:tcPr>
+            <w:tcW w:w="745" w:type="dxa"/>
+          </w:tcPr>
+          <w:p/>
+        </w:tc>
+      </w:tr>
+    </w:tbl>
+    <w:p>
+      <w:pPr>
+        <w:ind w:firstLine="708"/>
+      </w:pPr>
+    </w:p>
+    <w:p>
+      <w:pPr>
+        <w:ind w:firstLine="708"/>
+      </w:pPr>
+      <w:r>
+        <w:t>Таблица 1.3 – Описание связей</w:t>
+      </w:r>
+    </w:p>
+    <w:tbl>
+      <w:tblPr>
+        <w:tblStyle w:val="ae"/>
+        <w:tblW w:w="0" w:type="auto"/>
+        <w:tblLook w:val="04A0" w:firstRow="1" w:lastRow="0" w:firstColumn="1" w:lastColumn="0" w:noHBand="0" w:noVBand="1"/>
+      </w:tblPr>
+      <w:tblGrid>
+        <w:gridCol w:w="781"/>
+        <w:gridCol w:w="1021"/>
+        <w:gridCol w:w="1021"/>
+        <w:gridCol w:w="2258"/>
+        <w:gridCol w:w="2128"/>
+        <w:gridCol w:w="1099"/>
+        <w:gridCol w:w="1037"/>
+      </w:tblGrid>
+      <w:tr>
+        <w:tc>
+          <w:tcPr>
+            <w:tcW w:w="1335" w:type="dxa"/>
+          </w:tcPr>
+          <w:p>
+            <w:pPr>
+              <w:jc w:val="center"/>
+            </w:pPr>
+            <w:r>
+              <w:rPr>
+                <w:b/>
+                <w:sz w:val="18"/>
+              </w:rPr>
+              <w:t>Номер связи</w:t>
+            </w:r>
+          </w:p>
+        </w:tc>
+        <w:tc>
+          <w:tcPr>
+            <w:tcW w:w="1335" w:type="dxa"/>
+          </w:tcPr>
+          <w:p>
+            <w:pPr>
+              <w:jc w:val="center"/>
+            </w:pPr>
+            <w:r>
+              <w:rPr>
+                <w:b/>
+                <w:sz w:val="18"/>
+              </w:rPr>
+              <w:t>Номер 1-й сущности</w:t>
+            </w:r>
+          </w:p>
+        </w:tc>
+        <w:tc>
+          <w:tcPr>
+            <w:tcW w:w="1335" w:type="dxa"/>
+          </w:tcPr>
+          <w:p>
+            <w:pPr>
+              <w:jc w:val="center"/>
+            </w:pPr>
+            <w:r>
+              <w:rPr>
+                <w:b/>
+                <w:sz w:val="18"/>
+              </w:rPr>
+              <w:t>Номер 2-й сущности</w:t>
+            </w:r>
+          </w:p>
+        </w:tc>
+        <w:tc>
+          <w:tcPr>
+            <w:tcW w:w="1335" w:type="dxa"/>
+          </w:tcPr>
+          <w:p>
+            <w:pPr>
+              <w:jc w:val="center"/>
+            </w:pPr>
+            <w:r>
+              <w:rPr>
+                <w:b/>
+                <w:sz w:val="18"/>
+              </w:rPr>
+              <w:t>Имя связи</w:t>
+            </w:r>
+          </w:p>
+        </w:tc>
+        <w:tc>
+          <w:tcPr>
+            <w:tcW w:w="1335" w:type="dxa"/>
+          </w:tcPr>
+          <w:p>
+            <w:pPr>
+              <w:jc w:val="center"/>
+            </w:pPr>
+            <w:r>
+              <w:rPr>
+                <w:b/>
+                <w:sz w:val="18"/>
+              </w:rPr>
+              <w:t>Тип связи</w:t>
+            </w:r>
+          </w:p>
+        </w:tc>
+        <w:tc>
+          <w:tcPr>
+            <w:tcW w:w="1335" w:type="dxa"/>
+          </w:tcPr>
+          <w:p>
+            <w:pPr>
+              <w:jc w:val="center"/>
+            </w:pPr>
+            <w:r>
+              <w:rPr>
+                <w:b/>
+                <w:sz w:val="18"/>
+              </w:rPr>
+              <w:t>Мощность связи</w:t>
+            </w:r>
+          </w:p>
+        </w:tc>
+        <w:tc>
+          <w:tcPr>
+            <w:tcW w:w="1335" w:type="dxa"/>
+          </w:tcPr>
+          <w:p>
+            <w:pPr>
+              <w:jc w:val="center"/>
+            </w:pPr>
+            <w:r>
+              <w:rPr>
+                <w:b/>
+                <w:sz w:val="18"/>
+              </w:rPr>
+              <w:t>Описание связи</w:t>
+            </w:r>
+          </w:p>
+        </w:tc>
+      </w:tr>
+      <w:tr>
+        <w:tc>
+          <w:tcPr>
+            <w:tcW w:w="1335" w:type="dxa"/>
+          </w:tcPr>
+          <w:p>
+            <w:pPr>
+              <w:jc w:val="center"/>
+              <w:rPr>
+                <w:lang w:val="en-US"/>
+              </w:rPr>
+            </w:pPr>
+            <w:r>
+              <w:rPr>
+                <w:lang w:val="en-US"/>
+              </w:rPr>
+              <w:t>R1</w:t>
+            </w:r>
+          </w:p>
+        </w:tc>
+        <w:tc>
+          <w:tcPr>
+            <w:tcW w:w="1335" w:type="dxa"/>
+          </w:tcPr>
+          <w:p>
+            <w:pPr>
+              <w:jc w:val="center"/>
+              <w:rPr>
+                <w:lang w:val="en-US"/>
+              </w:rPr>
+            </w:pPr>
+            <w:r>
+              <w:rPr>
+                <w:lang w:val="en-US"/>
+              </w:rPr>
+              <w:t>E1</w:t>
+            </w:r>
+          </w:p>
+        </w:tc>
+        <w:tc>
+          <w:tcPr>
+            <w:tcW w:w="1335" w:type="dxa"/>
+          </w:tcPr>
+          <w:p>
+            <w:pPr>
+              <w:jc w:val="center"/>
+              <w:rPr>
+                <w:lang w:val="en-US"/>
+              </w:rPr>
+            </w:pPr>
+            <w:r>
+              <w:rPr>
+                <w:lang w:val="en-US"/>
+              </w:rPr>
+              <w:t>E3</w:t>
+            </w:r>
+          </w:p>
+        </w:tc>
+        <w:tc>
+          <w:tcPr>
+            <w:tcW w:w="1335" w:type="dxa"/>
+          </w:tcPr>
+          <w:p>
+            <w:pPr>
+              <w:jc w:val="center"/>
+            </w:pPr>
+            <w:r>
+              <w:t>входит</w:t>
+            </w:r>
+            <w:r>
+              <w:rPr>
+                <w:lang w:val="en-US"/>
+              </w:rPr>
+              <w:t>/</w:t>
+            </w:r>
+            <w:r>
+              <w:t>содержит</w:t>
+            </w:r>
+          </w:p>
+        </w:tc>
+        <w:tc>
+          <w:tcPr>
+            <w:tcW w:w="1335" w:type="dxa"/>
+          </w:tcPr>
+          <w:p>
+            <w:pPr>
+              <w:jc w:val="center"/>
+            </w:pPr>
+            <w:r>
+              <w:t>неопределенная</w:t>
+            </w:r>
+          </w:p>
+        </w:tc>
+        <w:tc>
+          <w:tcPr>
+            <w:tcW w:w="1335" w:type="dxa"/>
+          </w:tcPr>
+          <w:p>
+            <w:pPr>
+              <w:jc w:val="center"/>
+            </w:pPr>
+            <w:bookmarkStart w:id="6" w:name="_GoBack"/>
+            <w:bookmarkEnd w:id="6"/>
+          </w:p>
+        </w:tc>
+        <w:tc>
+          <w:tcPr>
+            <w:tcW w:w="1335" w:type="dxa"/>
+          </w:tcPr>
+          <w:p>
+            <w:pPr>
+              <w:jc w:val="center"/>
+            </w:pPr>
+          </w:p>
+        </w:tc>
+      </w:tr>
+      <w:tr>
+        <w:tc>
+          <w:tcPr>
+            <w:tcW w:w="1335" w:type="dxa"/>
+          </w:tcPr>
+          <w:p>
+            <w:pPr>
+              <w:jc w:val="center"/>
+            </w:pPr>
+          </w:p>
+        </w:tc>
+        <w:tc>
+          <w:tcPr>
+            <w:tcW w:w="1335" w:type="dxa"/>
+          </w:tcPr>
+          <w:p>
+            <w:pPr>
+              <w:jc w:val="center"/>
+            </w:pPr>
+          </w:p>
+        </w:tc>
+        <w:tc>
+          <w:tcPr>
+            <w:tcW w:w="1335" w:type="dxa"/>
+          </w:tcPr>
+          <w:p>
+            <w:pPr>
+              <w:jc w:val="center"/>
+            </w:pPr>
+          </w:p>
+        </w:tc>
+        <w:tc>
+          <w:tcPr>
+            <w:tcW w:w="1335" w:type="dxa"/>
+          </w:tcPr>
+          <w:p>
+            <w:pPr>
+              <w:jc w:val="center"/>
+            </w:pPr>
+          </w:p>
+        </w:tc>
+        <w:tc>
+          <w:tcPr>
+            <w:tcW w:w="1335" w:type="dxa"/>
+          </w:tcPr>
+          <w:p>
+            <w:pPr>
+              <w:jc w:val="center"/>
+            </w:pPr>
+          </w:p>
+        </w:tc>
+        <w:tc>
+          <w:tcPr>
+            <w:tcW w:w="1335" w:type="dxa"/>
+          </w:tcPr>
+          <w:p>
+            <w:pPr>
+              <w:jc w:val="center"/>
+            </w:pPr>
+          </w:p>
+        </w:tc>
+        <w:tc>
+          <w:tcPr>
+            <w:tcW w:w="1335" w:type="dxa"/>
+          </w:tcPr>
+          <w:p>
+            <w:pPr>
+              <w:jc w:val="center"/>
+            </w:pPr>
+          </w:p>
+        </w:tc>
+      </w:tr>
+      <w:tr>
+        <w:tc>
+          <w:tcPr>
+            <w:tcW w:w="1335" w:type="dxa"/>
+          </w:tcPr>
+          <w:p>
+            <w:pPr>
+              <w:jc w:val="center"/>
+            </w:pPr>
+          </w:p>
+        </w:tc>
+        <w:tc>
+          <w:tcPr>
+            <w:tcW w:w="1335" w:type="dxa"/>
+          </w:tcPr>
+          <w:p>
+            <w:pPr>
+              <w:jc w:val="center"/>
+            </w:pPr>
+          </w:p>
+        </w:tc>
+        <w:tc>
+          <w:tcPr>
+            <w:tcW w:w="1335" w:type="dxa"/>
+          </w:tcPr>
+          <w:p>
+            <w:pPr>
+              <w:jc w:val="center"/>
+            </w:pPr>
+          </w:p>
+        </w:tc>
+        <w:tc>
+          <w:tcPr>
+            <w:tcW w:w="1335" w:type="dxa"/>
+          </w:tcPr>
+          <w:p>
+            <w:pPr>
+              <w:jc w:val="center"/>
+            </w:pPr>
+          </w:p>
+        </w:tc>
+        <w:tc>
+          <w:tcPr>
+            <w:tcW w:w="1335" w:type="dxa"/>
+          </w:tcPr>
+          <w:p>
+            <w:pPr>
+              <w:jc w:val="center"/>
+            </w:pPr>
+          </w:p>
+        </w:tc>
+        <w:tc>
+          <w:tcPr>
+            <w:tcW w:w="1335" w:type="dxa"/>
+          </w:tcPr>
+          <w:p>
+            <w:pPr>
+              <w:jc w:val="center"/>
+            </w:pPr>
+          </w:p>
+        </w:tc>
+        <w:tc>
+          <w:tcPr>
+            <w:tcW w:w="1335" w:type="dxa"/>
+          </w:tcPr>
+          <w:p>
+            <w:pPr>
+              <w:jc w:val="center"/>
+            </w:pPr>
+          </w:p>
+        </w:tc>
+      </w:tr>
+      <w:tr>
+        <w:tc>
+          <w:tcPr>
+            <w:tcW w:w="1335" w:type="dxa"/>
+          </w:tcPr>
+          <w:p>
+            <w:pPr>
+              <w:jc w:val="center"/>
+            </w:pPr>
+          </w:p>
+        </w:tc>
+        <w:tc>
+          <w:tcPr>
+            <w:tcW w:w="1335" w:type="dxa"/>
+          </w:tcPr>
+          <w:p>
+            <w:pPr>
+              <w:jc w:val="center"/>
+            </w:pPr>
+          </w:p>
+        </w:tc>
+        <w:tc>
+          <w:tcPr>
+            <w:tcW w:w="1335" w:type="dxa"/>
+          </w:tcPr>
+          <w:p>
+            <w:pPr>
+              <w:jc w:val="center"/>
+            </w:pPr>
+          </w:p>
+        </w:tc>
+        <w:tc>
+          <w:tcPr>
+            <w:tcW w:w="1335" w:type="dxa"/>
+          </w:tcPr>
+          <w:p>
+            <w:pPr>
+              <w:jc w:val="center"/>
+            </w:pPr>
+          </w:p>
+        </w:tc>
+        <w:tc>
+          <w:tcPr>
+            <w:tcW w:w="1335" w:type="dxa"/>
+          </w:tcPr>
+          <w:p>
+            <w:pPr>
+              <w:jc w:val="center"/>
+            </w:pPr>
+          </w:p>
+        </w:tc>
+        <w:tc>
+          <w:tcPr>
+            <w:tcW w:w="1335" w:type="dxa"/>
+          </w:tcPr>
+          <w:p>
+            <w:pPr>
+              <w:jc w:val="center"/>
+            </w:pPr>
+          </w:p>
+        </w:tc>
+        <w:tc>
+          <w:tcPr>
+            <w:tcW w:w="1335" w:type="dxa"/>
+          </w:tcPr>
+          <w:p>
+            <w:pPr>
+              <w:jc w:val="center"/>
+            </w:pPr>
+          </w:p>
+        </w:tc>
+      </w:tr>
+    </w:tbl>
+    <w:p/>
+    <w:p>
+      <w:r>
+        <w:rPr>
+          <w:lang w:val="en-US"/>
+        </w:rPr>
+        <w:t>ER-</w:t>
+      </w:r>
+      <w:r>
+        <w:t xml:space="preserve">диаграмма: </w:t>
+      </w:r>
+    </w:p>
+    <w:p>
+      <w:r>
+        <w:t>…</w:t>
+      </w:r>
+    </w:p>
+    <w:p>
+      <w:r>
+        <w:t xml:space="preserve">Рисунок 1 - </w:t>
+      </w:r>
+      <w:r>
+        <w:rPr>
+          <w:lang w:val="en-US"/>
+        </w:rPr>
+        <w:t>ER-</w:t>
+      </w:r>
+      <w:r>
+        <w:t>диаграмма</w:t>
+      </w:r>
+    </w:p>
+    <w:p>
+      <w:pPr>
+        <w:pStyle w:val="3"/>
+      </w:pPr>
+      <w:bookmarkStart w:id="7" w:name="_Toc48723161"/>
+      <w:r>
+        <w:t>Построение модели уровня ключей (фаза 3)</w:t>
+      </w:r>
+      <w:bookmarkEnd w:id="7"/>
+    </w:p>
+    <w:p/>
+    <w:p>
+      <w:r>
+        <w:t>Таблица 3.1 - Описание доменов</w:t>
+      </w:r>
+    </w:p>
+    <w:tbl>
+      <w:tblPr>
+        <w:tblStyle w:val="ae"/>
+        <w:tblW w:w="0" w:type="auto"/>
+        <w:tblLook w:val="04A0" w:firstRow="1" w:lastRow="0" w:firstColumn="1" w:lastColumn="0" w:noHBand="0" w:noVBand="1"/>
+      </w:tblPr>
+      <w:tblGrid>
+        <w:gridCol w:w="3115"/>
+        <w:gridCol w:w="3115"/>
+        <w:gridCol w:w="3115"/>
+      </w:tblGrid>
+      <w:tr>
+        <w:tc>
+          <w:tcPr>
+            <w:tcW w:w="3115" w:type="dxa"/>
+          </w:tcPr>
+          <w:p>
+            <w:pPr>
+              <w:jc w:val="center"/>
+            </w:pPr>
+            <w:r>
+              <w:rPr>
+                <w:b/>
+              </w:rPr>
+              <w:t>Имя домена</w:t>
+            </w:r>
+          </w:p>
+        </w:tc>
+        <w:tc>
+          <w:tcPr>
+            <w:tcW w:w="3115" w:type="dxa"/>
+          </w:tcPr>
+          <w:p>
+            <w:pPr>
+              <w:jc w:val="center"/>
+              <w:rPr>
+                <w:b/>
+              </w:rPr>
+            </w:pPr>
+            <w:r>
+              <w:rPr>
+                <w:b/>
+              </w:rPr>
+              <w:t>Имя общего</w:t>
+            </w:r>
+          </w:p>
+          <w:p>
+            <w:pPr>
+              <w:jc w:val="center"/>
+            </w:pPr>
+            <w:r>
+              <w:rPr>
+                <w:b/>
+              </w:rPr>
+              <w:t>домена</w:t>
+            </w:r>
+          </w:p>
+        </w:tc>
+        <w:tc>
+          <w:tcPr>
+            <w:tcW w:w="3115" w:type="dxa"/>
+          </w:tcPr>
+          <w:p>
+            <w:pPr>
+              <w:jc w:val="center"/>
+            </w:pPr>
+            <w:r>
+              <w:rPr>
+                <w:b/>
+              </w:rPr>
+              <w:t>Описание домена</w:t>
+            </w:r>
+          </w:p>
+        </w:tc>
+      </w:tr>
+      <w:tr>
+        <w:tc>
+          <w:tcPr>
+            <w:tcW w:w="3115" w:type="dxa"/>
+          </w:tcPr>
+          <w:p>
+            <w:pPr>
+              <w:jc w:val="center"/>
+            </w:pPr>
+          </w:p>
+        </w:tc>
+        <w:tc>
+          <w:tcPr>
+            <w:tcW w:w="3115" w:type="dxa"/>
+          </w:tcPr>
+          <w:p>
+            <w:pPr>
+              <w:jc w:val="center"/>
+            </w:pPr>
+          </w:p>
+        </w:tc>
+        <w:tc>
+          <w:tcPr>
+            <w:tcW w:w="3115" w:type="dxa"/>
+          </w:tcPr>
+          <w:p>
+            <w:pPr>
+              <w:jc w:val="center"/>
+            </w:pPr>
+          </w:p>
+        </w:tc>
+      </w:tr>
+      <w:tr>
+        <w:tc>
+          <w:tcPr>
+            <w:tcW w:w="3115" w:type="dxa"/>
+          </w:tcPr>
+          <w:p>
+            <w:pPr>
+              <w:jc w:val="center"/>
+            </w:pPr>
+          </w:p>
+        </w:tc>
+        <w:tc>
+          <w:tcPr>
+            <w:tcW w:w="3115" w:type="dxa"/>
+          </w:tcPr>
+          <w:p>
+            <w:pPr>
+              <w:jc w:val="center"/>
+            </w:pPr>
+          </w:p>
+        </w:tc>
+        <w:tc>
+          <w:tcPr>
+            <w:tcW w:w="3115" w:type="dxa"/>
+          </w:tcPr>
+          <w:p>
+            <w:pPr>
+              <w:jc w:val="center"/>
+            </w:pPr>
+          </w:p>
+        </w:tc>
+      </w:tr>
+      <w:tr>
+        <w:tc>
+          <w:tcPr>
+            <w:tcW w:w="3115" w:type="dxa"/>
+          </w:tcPr>
+          <w:p>
+            <w:pPr>
+              <w:jc w:val="center"/>
+            </w:pPr>
+          </w:p>
+        </w:tc>
+        <w:tc>
+          <w:tcPr>
+            <w:tcW w:w="3115" w:type="dxa"/>
+          </w:tcPr>
+          <w:p>
+            <w:pPr>
+              <w:jc w:val="center"/>
+            </w:pPr>
+          </w:p>
+        </w:tc>
+        <w:tc>
+          <w:tcPr>
+            <w:tcW w:w="3115" w:type="dxa"/>
+          </w:tcPr>
+          <w:p>
+            <w:pPr>
+              <w:jc w:val="center"/>
+            </w:pPr>
+          </w:p>
+        </w:tc>
+      </w:tr>
+    </w:tbl>
+    <w:p/>
+    <w:p>
+      <w:pPr>
+        <w:rPr>
+          <w:b/>
+        </w:rPr>
+      </w:pPr>
+      <w:r>
+        <w:t xml:space="preserve">Таблица 3.2 - </w:t>
+      </w:r>
+      <w:r>
+        <w:rPr>
+          <w:b/>
+        </w:rPr>
+        <w:t>описания атрибутов в инфологической модели</w:t>
+      </w:r>
+    </w:p>
+    <w:tbl>
+      <w:tblPr>
+        <w:tblStyle w:val="ae"/>
+        <w:tblW w:w="0" w:type="auto"/>
+        <w:tblLook w:val="04A0" w:firstRow="1" w:lastRow="0" w:firstColumn="1" w:lastColumn="0" w:noHBand="0" w:noVBand="1"/>
+      </w:tblPr>
+      <w:tblGrid>
+        <w:gridCol w:w="1828"/>
+        <w:gridCol w:w="1770"/>
+        <w:gridCol w:w="1720"/>
+        <w:gridCol w:w="2192"/>
+        <w:gridCol w:w="1835"/>
+      </w:tblGrid>
+      <w:tr>
+        <w:tc>
+          <w:tcPr>
+            <w:tcW w:w="1869" w:type="dxa"/>
+          </w:tcPr>
+          <w:p>
+            <w:pPr>
+              <w:jc w:val="center"/>
+            </w:pPr>
+            <w:r>
+              <w:rPr>
+                <w:b/>
+              </w:rPr>
+              <w:t>Множество сущностей</w:t>
+            </w:r>
+          </w:p>
+        </w:tc>
+        <w:tc>
+          <w:tcPr>
+            <w:tcW w:w="1869" w:type="dxa"/>
+          </w:tcPr>
+          <w:p>
+            <w:pPr>
+              <w:jc w:val="center"/>
+            </w:pPr>
+            <w:r>
+              <w:rPr>
+                <w:b/>
+              </w:rPr>
+              <w:t xml:space="preserve">Имя </w:t>
+            </w:r>
+            <w:r>
+              <w:rPr>
+                <w:b/>
+              </w:rPr>
+              <w:br/>
+              <w:t>атрибута</w:t>
+            </w:r>
+          </w:p>
+        </w:tc>
+        <w:tc>
+          <w:tcPr>
+            <w:tcW w:w="1869" w:type="dxa"/>
+          </w:tcPr>
+          <w:p>
+            <w:pPr>
+              <w:jc w:val="center"/>
+            </w:pPr>
+            <w:r>
+              <w:rPr>
+                <w:b/>
+              </w:rPr>
+              <w:t xml:space="preserve">Имя </w:t>
+            </w:r>
+            <w:r>
+              <w:rPr>
+                <w:b/>
+              </w:rPr>
+              <w:br/>
+              <w:t>домена</w:t>
+            </w:r>
+          </w:p>
+        </w:tc>
+        <w:tc>
+          <w:tcPr>
+            <w:tcW w:w="1869" w:type="dxa"/>
+          </w:tcPr>
+          <w:p>
+            <w:pPr>
+              <w:jc w:val="center"/>
+            </w:pPr>
+            <w:r>
+              <w:rPr>
+                <w:b/>
+              </w:rPr>
+              <w:t>Признак обязательности</w:t>
+            </w:r>
+          </w:p>
+        </w:tc>
+        <w:tc>
+          <w:tcPr>
+            <w:tcW w:w="1869" w:type="dxa"/>
+          </w:tcPr>
+          <w:p>
+            <w:pPr>
+              <w:jc w:val="center"/>
+            </w:pPr>
+            <w:r>
+              <w:t>Примечание</w:t>
+            </w:r>
+          </w:p>
+        </w:tc>
+      </w:tr>
+      <w:tr>
+        <w:tc>
+          <w:tcPr>
+            <w:tcW w:w="1869" w:type="dxa"/>
+          </w:tcPr>
+          <w:p>
+            <w:pPr>
+              <w:jc w:val="center"/>
+            </w:pPr>
+          </w:p>
+        </w:tc>
+        <w:tc>
+          <w:tcPr>
+            <w:tcW w:w="1869" w:type="dxa"/>
+          </w:tcPr>
+          <w:p>
+            <w:pPr>
+              <w:jc w:val="center"/>
+            </w:pPr>
+          </w:p>
+        </w:tc>
+        <w:tc>
+          <w:tcPr>
+            <w:tcW w:w="1869" w:type="dxa"/>
+          </w:tcPr>
+          <w:p>
+            <w:pPr>
+              <w:jc w:val="center"/>
+            </w:pPr>
+          </w:p>
+        </w:tc>
+        <w:tc>
+          <w:tcPr>
+            <w:tcW w:w="1869" w:type="dxa"/>
+          </w:tcPr>
+          <w:p>
+            <w:pPr>
+              <w:jc w:val="center"/>
+            </w:pPr>
+          </w:p>
+        </w:tc>
+        <w:tc>
+          <w:tcPr>
+            <w:tcW w:w="1869" w:type="dxa"/>
+          </w:tcPr>
+          <w:p>
+            <w:pPr>
+              <w:jc w:val="center"/>
+            </w:pPr>
+          </w:p>
+        </w:tc>
+      </w:tr>
+      <w:tr>
+        <w:tc>
+          <w:tcPr>
+            <w:tcW w:w="1869" w:type="dxa"/>
+          </w:tcPr>
+          <w:p>
+            <w:pPr>
+              <w:jc w:val="center"/>
+            </w:pPr>
+          </w:p>
+        </w:tc>
+        <w:tc>
+          <w:tcPr>
+            <w:tcW w:w="1869" w:type="dxa"/>
+          </w:tcPr>
+          <w:p>
+            <w:pPr>
+              <w:jc w:val="center"/>
+            </w:pPr>
+          </w:p>
+        </w:tc>
+        <w:tc>
+          <w:tcPr>
+            <w:tcW w:w="1869" w:type="dxa"/>
+          </w:tcPr>
+          <w:p>
+            <w:pPr>
+              <w:jc w:val="center"/>
+            </w:pPr>
+          </w:p>
+        </w:tc>
+        <w:tc>
+          <w:tcPr>
+            <w:tcW w:w="1869" w:type="dxa"/>
+          </w:tcPr>
+          <w:p>
+            <w:pPr>
+              <w:jc w:val="center"/>
+            </w:pPr>
+          </w:p>
+        </w:tc>
+        <w:tc>
+          <w:tcPr>
+            <w:tcW w:w="1869" w:type="dxa"/>
+          </w:tcPr>
+          <w:p>
+            <w:pPr>
+              <w:jc w:val="center"/>
+            </w:pPr>
+          </w:p>
+        </w:tc>
+      </w:tr>
+      <w:tr>
+        <w:tc>
+          <w:tcPr>
+            <w:tcW w:w="1869" w:type="dxa"/>
+          </w:tcPr>
+          <w:p>
+            <w:pPr>
+              <w:jc w:val="center"/>
+            </w:pPr>
+          </w:p>
+        </w:tc>
+        <w:tc>
+          <w:tcPr>
+            <w:tcW w:w="1869" w:type="dxa"/>
+          </w:tcPr>
+          <w:p>
+            <w:pPr>
+              <w:jc w:val="center"/>
+            </w:pPr>
+          </w:p>
+        </w:tc>
+        <w:tc>
+          <w:tcPr>
+            <w:tcW w:w="1869" w:type="dxa"/>
+          </w:tcPr>
+          <w:p>
+            <w:pPr>
+              <w:jc w:val="center"/>
+            </w:pPr>
+          </w:p>
+        </w:tc>
+        <w:tc>
+          <w:tcPr>
+            <w:tcW w:w="1869" w:type="dxa"/>
+          </w:tcPr>
+          <w:p>
+            <w:pPr>
+              <w:jc w:val="center"/>
+            </w:pPr>
+          </w:p>
+        </w:tc>
+        <w:tc>
+          <w:tcPr>
+            <w:tcW w:w="1869" w:type="dxa"/>
+          </w:tcPr>
+          <w:p>
+            <w:pPr>
+              <w:jc w:val="center"/>
+            </w:pPr>
+          </w:p>
+        </w:tc>
+      </w:tr>
+    </w:tbl>
+    <w:p/>
+    <w:p>
+      <w:pPr>
+        <w:rPr>
+          <w:sz w:val="22"/>
+        </w:rPr>
+      </w:pPr>
+      <w:r>
+        <w:t xml:space="preserve">Рисунок 3.1 - </w:t>
+      </w:r>
+      <w:r>
+        <w:rPr>
+          <w:sz w:val="22"/>
+          <w:lang w:val="en-US"/>
+        </w:rPr>
+        <w:t>KB</w:t>
+      </w:r>
+      <w:r>
+        <w:rPr>
+          <w:sz w:val="22"/>
+        </w:rPr>
+        <w:t>-диаграмма</w:t>
+      </w:r>
+    </w:p>
+    <w:p>
+      <w:pPr>
+        <w:pStyle w:val="3"/>
+      </w:pPr>
+      <w:bookmarkStart w:id="8" w:name="_Toc48723162"/>
+      <w:r>
+        <w:lastRenderedPageBreak/>
+        <w:t xml:space="preserve">Построение </w:t>
+      </w:r>
+      <w:proofErr w:type="spellStart"/>
+      <w:r>
+        <w:t>полноатрибутной</w:t>
+      </w:r>
+      <w:proofErr w:type="spellEnd"/>
+      <w:r>
+        <w:t xml:space="preserve"> модели (фаза 4)</w:t>
+      </w:r>
+      <w:bookmarkEnd w:id="8"/>
+    </w:p>
+    <w:p>
+      <w:pPr>
+        <w:rPr>
+          <w:sz w:val="22"/>
+        </w:rPr>
+      </w:pPr>
+      <w:r>
+        <w:rPr>
+          <w:sz w:val="22"/>
+        </w:rPr>
+        <w:t xml:space="preserve">Далее на фазе 4 могут быть решены вопросы нормализации данных (полностью или частично). </w:t>
+      </w:r>
+      <w:r>
+        <w:rPr>
+          <w:i/>
+          <w:sz w:val="22"/>
+        </w:rPr>
+        <w:t>Нормализация</w:t>
+      </w:r>
+      <w:r>
+        <w:rPr>
+          <w:sz w:val="22"/>
+        </w:rPr>
+        <w:t xml:space="preserve"> – это процесс проверки (а при необходимости и преобразования) составных частей модели данных реляционной структуры с целью сокращения объема памяти для хранения информации и устранения аномалий в организации хранения данных и манипулировании данными</w:t>
+      </w:r>
+    </w:p>
+    <w:p>
+      <w:pPr>
+        <w:pStyle w:val="ad"/>
+        <w:numPr>
+          <w:ilvl w:val="0"/>
+          <w:numId w:val="7"/>
+        </w:numPr>
+      </w:pPr>
+      <w:r>
+        <w:rPr>
+          <w:sz w:val="22"/>
+        </w:rPr>
+        <w:t xml:space="preserve">Для приведения сущности к </w:t>
+      </w:r>
+      <w:r>
+        <w:rPr>
+          <w:i/>
+          <w:sz w:val="22"/>
+        </w:rPr>
+        <w:t>первой нормальной форме</w:t>
+      </w:r>
+      <w:r>
+        <w:rPr>
+          <w:sz w:val="22"/>
+        </w:rPr>
+        <w:t xml:space="preserve"> необходимо устранить в ней все составные атрибуты, а также атрибуты, имеющие множественные значения</w:t>
+      </w:r>
+    </w:p>
+    <w:p>
+      <w:pPr>
+        <w:pStyle w:val="ad"/>
+        <w:numPr>
+          <w:ilvl w:val="0"/>
+          <w:numId w:val="7"/>
+        </w:numPr>
+      </w:pPr>
+      <w:r>
+        <w:rPr>
+          <w:sz w:val="22"/>
+        </w:rPr>
+        <w:t xml:space="preserve">Для приведения сущности ко </w:t>
+      </w:r>
+      <w:r>
+        <w:rPr>
+          <w:i/>
+          <w:sz w:val="22"/>
+        </w:rPr>
+        <w:t>второй нормальной форме</w:t>
+      </w:r>
+      <w:r>
+        <w:rPr>
+          <w:sz w:val="22"/>
+        </w:rPr>
+        <w:t xml:space="preserve"> необходимо устранить в ней атрибуты, зависящие только от части первичного ключа.</w:t>
+      </w:r>
+    </w:p>
+    <w:p>
+      <w:pPr>
+        <w:pStyle w:val="ad"/>
+        <w:numPr>
+          <w:ilvl w:val="0"/>
+          <w:numId w:val="7"/>
+        </w:numPr>
+      </w:pPr>
+      <w:r>
+        <w:rPr>
+          <w:sz w:val="22"/>
+        </w:rPr>
+        <w:t xml:space="preserve">Для приведения сущности к </w:t>
+      </w:r>
+      <w:r>
+        <w:rPr>
+          <w:i/>
+          <w:sz w:val="22"/>
+        </w:rPr>
+        <w:t>третьей нормальной форме</w:t>
+      </w:r>
+      <w:r>
+        <w:rPr>
+          <w:sz w:val="22"/>
+        </w:rPr>
+        <w:t xml:space="preserve"> необходимо устранить в ней атрибуты, зависящие от атрибутов, не входящих в состав первичного ключа.</w:t>
+      </w:r>
+    </w:p>
+    <w:p>
+      <w:pPr>
+        <w:pStyle w:val="1"/>
+      </w:pPr>
+      <w:bookmarkStart w:id="9" w:name="_Toc492747537"/>
+      <w:bookmarkStart w:id="10" w:name="_Toc64014638"/>
+      <w:bookmarkStart w:id="11" w:name="_Toc48723163"/>
+      <w:proofErr w:type="spellStart"/>
+      <w:r>
+        <w:t>Даталогическое</w:t>
+      </w:r>
+      <w:proofErr w:type="spellEnd"/>
+      <w:r>
+        <w:t xml:space="preserve"> проектирование базы данных</w:t>
+      </w:r>
+      <w:bookmarkEnd w:id="9"/>
+      <w:bookmarkEnd w:id="10"/>
+      <w:bookmarkEnd w:id="11"/>
+    </w:p>
+    <w:p>
+      <w:pPr>
+        <w:pStyle w:val="2"/>
+      </w:pPr>
+      <w:bookmarkStart w:id="12" w:name="_Toc492747538"/>
+      <w:bookmarkStart w:id="13" w:name="_Toc64014639"/>
+      <w:bookmarkStart w:id="14" w:name="_Toc48723164"/>
+      <w:r>
+        <w:t xml:space="preserve">Создание </w:t>
+      </w:r>
+      <w:proofErr w:type="spellStart"/>
+      <w:r>
+        <w:t>даталогической</w:t>
+      </w:r>
+      <w:proofErr w:type="spellEnd"/>
+      <w:r>
+        <w:t xml:space="preserve"> модели</w:t>
+      </w:r>
+      <w:bookmarkEnd w:id="12"/>
+      <w:bookmarkEnd w:id="13"/>
+      <w:bookmarkEnd w:id="14"/>
+    </w:p>
+    <w:p>
+      <w:pPr>
+        <w:pStyle w:val="3"/>
+      </w:pPr>
+      <w:bookmarkStart w:id="15" w:name="_Toc48723165"/>
+      <w:r>
+        <w:t>Общие сведения</w:t>
+      </w:r>
+      <w:bookmarkEnd w:id="15"/>
+    </w:p>
+    <w:p>
+      <w:pPr>
+        <w:rPr>
+          <w:sz w:val="22"/>
+        </w:rPr>
+      </w:pPr>
+      <w:r>
+        <w:rPr>
+          <w:sz w:val="22"/>
+        </w:rPr>
+        <w:t xml:space="preserve">Цель </w:t>
+      </w:r>
+      <w:proofErr w:type="spellStart"/>
+      <w:r>
+        <w:rPr>
+          <w:sz w:val="22"/>
+        </w:rPr>
+        <w:t>даталогического</w:t>
+      </w:r>
+      <w:proofErr w:type="spellEnd"/>
+      <w:r>
+        <w:rPr>
+          <w:sz w:val="22"/>
+        </w:rPr>
+        <w:t xml:space="preserve"> проектирования – разработка логической структуры базы данных. Причем логическая структура базы данных, а также сама заполняемая данными база данных являются отображением реальной предметной области. Спроектировать логическую структуру базы данных означает определить все информационные единицы базы данных и связи между ними, задать их имена, типы и другие требуемые характеристики.</w:t>
+      </w:r>
+    </w:p>
+    <w:p>
+      <w:pPr>
+        <w:ind w:firstLine="284"/>
+        <w:jc w:val="both"/>
+        <w:rPr>
+          <w:sz w:val="22"/>
+        </w:rPr>
+      </w:pPr>
+      <w:r>
+        <w:rPr>
+          <w:sz w:val="22"/>
+        </w:rPr>
+        <w:t>Этап создания внутренней схемы сводится к следующим преобразованиям:</w:t>
+      </w:r>
+    </w:p>
+    <w:p>
+      <w:pPr>
+        <w:numPr>
+          <w:ilvl w:val="0"/>
+          <w:numId w:val="8"/>
+        </w:numPr>
+        <w:tabs>
+          <w:tab w:val="clear" w:pos="644"/>
+          <w:tab w:val="left" w:pos="567"/>
+        </w:tabs>
+        <w:spacing w:after="0" w:line="240" w:lineRule="auto"/>
+        <w:ind w:left="0" w:firstLine="284"/>
+        <w:jc w:val="both"/>
+        <w:rPr>
+          <w:sz w:val="22"/>
+        </w:rPr>
+      </w:pPr>
+      <w:r>
+        <w:rPr>
+          <w:b/>
+          <w:sz w:val="22"/>
+        </w:rPr>
+        <w:t>Получение спецификаций внутренней схемы</w:t>
+      </w:r>
+      <w:r>
+        <w:rPr>
+          <w:sz w:val="22"/>
+        </w:rPr>
+        <w:t xml:space="preserve">: перевод структурных спецификаций схемы базы данных с </w:t>
+      </w:r>
+      <w:proofErr w:type="spellStart"/>
+      <w:r>
+        <w:rPr>
+          <w:sz w:val="22"/>
+        </w:rPr>
+        <w:t>полноатрибутного</w:t>
+      </w:r>
+      <w:proofErr w:type="spellEnd"/>
+      <w:r>
+        <w:rPr>
+          <w:sz w:val="22"/>
+        </w:rPr>
+        <w:t xml:space="preserve"> </w:t>
+      </w:r>
+      <w:r>
+        <w:rPr>
+          <w:sz w:val="22"/>
+          <w:lang w:val="en-US"/>
+        </w:rPr>
+        <w:t>IDEF</w:t>
+      </w:r>
+      <w:r>
+        <w:rPr>
+          <w:sz w:val="22"/>
+        </w:rPr>
+        <w:t>1</w:t>
+      </w:r>
+      <w:r>
+        <w:rPr>
+          <w:sz w:val="22"/>
+          <w:lang w:val="en-US"/>
+        </w:rPr>
+        <w:t>X</w:t>
+      </w:r>
+      <w:r>
+        <w:rPr>
+          <w:sz w:val="22"/>
+        </w:rPr>
+        <w:t>-представления в описание на языке конкретной СУБД.</w:t>
+      </w:r>
+    </w:p>
+    <w:p>
+      <w:pPr>
+        <w:numPr>
+          <w:ilvl w:val="0"/>
+          <w:numId w:val="8"/>
+        </w:numPr>
+        <w:tabs>
+          <w:tab w:val="clear" w:pos="644"/>
+          <w:tab w:val="left" w:pos="567"/>
+        </w:tabs>
+        <w:spacing w:after="0" w:line="240" w:lineRule="auto"/>
+        <w:ind w:left="0" w:firstLine="284"/>
+        <w:jc w:val="both"/>
+        <w:rPr>
+          <w:sz w:val="22"/>
+        </w:rPr>
+      </w:pPr>
+      <w:r>
+        <w:rPr>
+          <w:b/>
+          <w:sz w:val="22"/>
+        </w:rPr>
+        <w:t>Получение спецификаций ограничений целостности</w:t>
+      </w:r>
+      <w:r>
+        <w:rPr>
+          <w:sz w:val="22"/>
+        </w:rPr>
+        <w:t xml:space="preserve">: перевод спецификаций ограничений целостности данных с языков </w:t>
+      </w:r>
+      <w:r>
+        <w:rPr>
+          <w:sz w:val="22"/>
+          <w:lang w:val="en-US"/>
+        </w:rPr>
+        <w:t>IDEF</w:t>
+      </w:r>
+      <w:r>
+        <w:rPr>
+          <w:sz w:val="22"/>
+        </w:rPr>
+        <w:t>1</w:t>
+      </w:r>
+      <w:r>
+        <w:rPr>
+          <w:sz w:val="22"/>
+          <w:lang w:val="en-US"/>
+        </w:rPr>
+        <w:t>X</w:t>
+      </w:r>
+      <w:r>
+        <w:rPr>
+          <w:sz w:val="22"/>
+        </w:rPr>
+        <w:t>, предикатов и естественного в описание на языке описания данных и программы на языке разработки приложений.</w:t>
+      </w:r>
+    </w:p>
+    <w:p>
+      <w:pPr>
+        <w:pStyle w:val="3"/>
+      </w:pPr>
+      <w:bookmarkStart w:id="16" w:name="_Toc48723166"/>
+      <w:r>
+        <w:t xml:space="preserve">Результаты этапа </w:t>
+      </w:r>
+      <w:proofErr w:type="spellStart"/>
+      <w:r>
+        <w:t>даталогического</w:t>
+      </w:r>
+      <w:proofErr w:type="spellEnd"/>
+      <w:r>
+        <w:t xml:space="preserve"> проектирования</w:t>
+      </w:r>
+      <w:bookmarkEnd w:id="16"/>
+    </w:p>
+    <w:p>
+      <w:pPr>
+        <w:pStyle w:val="af"/>
+        <w:spacing w:before="0" w:after="0"/>
+        <w:jc w:val="both"/>
+        <w:rPr>
+          <w:b w:val="0"/>
+        </w:rPr>
+      </w:pPr>
+      <w:r>
+        <w:t xml:space="preserve">Таблица 3.1 - </w:t>
+      </w:r>
+      <w:r>
+        <w:rPr>
+          <w:b w:val="0"/>
+        </w:rPr>
+        <w:t>представления внутренней схемы</w:t>
+      </w:r>
+    </w:p>
+    <w:p>
+      <w:pPr>
+        <w:pStyle w:val="af"/>
+        <w:spacing w:before="0" w:after="0"/>
+        <w:jc w:val="both"/>
+        <w:rPr>
+          <w:b w:val="0"/>
+        </w:rPr>
+      </w:pPr>
+      <w:r>
+        <w:rPr>
+          <w:b w:val="0"/>
+        </w:rPr>
+        <w:t>базы данных</w:t>
+      </w:r>
+    </w:p>
+    <w:tbl>
+      <w:tblPr>
+        <w:tblW w:w="0" w:type="auto"/>
+        <w:jc w:val="center"/>
+        <w:tblBorders>
+          <w:top w:val="single" w:sz="8" w:space="0" w:color="auto"/>
+          <w:left w:val="single" w:sz="8" w:space="0" w:color="auto"/>
+          <w:bottom w:val="single" w:sz="8" w:space="0" w:color="auto"/>
+          <w:right w:val="single" w:sz="8" w:space="0" w:color="auto"/>
+          <w:insideH w:val="single" w:sz="8" w:space="0" w:color="auto"/>
+          <w:insideV w:val="single" w:sz="8" w:space="0" w:color="auto"/>
+        </w:tblBorders>
+        <w:tblLayout w:type="fixed"/>
+        <w:tblLook w:val="0000" w:firstRow="0" w:lastRow="0" w:firstColumn="0" w:lastColumn="0" w:noHBand="0" w:noVBand="0"/>
+      </w:tblPr>
+      <w:tblGrid>
+        <w:gridCol w:w="851"/>
+        <w:gridCol w:w="855"/>
+        <w:gridCol w:w="851"/>
+        <w:gridCol w:w="851"/>
+        <w:gridCol w:w="1134"/>
+        <w:gridCol w:w="907"/>
+        <w:gridCol w:w="907"/>
+      </w:tblGrid>
+      <w:tr>
+        <w:trPr>
+          <w:jc w:val="center"/>
+        </w:trPr>
+        <w:tc>
+          <w:tcPr>
+            <w:tcW w:w="851" w:type="dxa"/>
+          </w:tcPr>
+          <w:p>
+            <w:pPr>
+              <w:jc w:val="both"/>
+              <w:rPr>
+                <w:b/>
+                <w:sz w:val="18"/>
+              </w:rPr>
+            </w:pPr>
+            <w:r>
+              <w:rPr>
+                <w:b/>
+                <w:sz w:val="18"/>
+              </w:rPr>
+              <w:t>Имя атрибута</w:t>
+            </w:r>
+          </w:p>
+        </w:tc>
+        <w:tc>
+          <w:tcPr>
+            <w:tcW w:w="855" w:type="dxa"/>
+          </w:tcPr>
+          <w:p>
+            <w:pPr>
+              <w:jc w:val="both"/>
+              <w:rPr>
+                <w:b/>
+                <w:sz w:val="18"/>
+              </w:rPr>
+            </w:pPr>
+            <w:r>
+              <w:rPr>
+                <w:b/>
+                <w:sz w:val="18"/>
+              </w:rPr>
+              <w:t>Имя колонки</w:t>
+            </w:r>
+          </w:p>
+        </w:tc>
+        <w:tc>
+          <w:tcPr>
+            <w:tcW w:w="851" w:type="dxa"/>
+          </w:tcPr>
+          <w:p>
+            <w:pPr>
+              <w:jc w:val="both"/>
+              <w:rPr>
+                <w:b/>
+                <w:sz w:val="18"/>
+              </w:rPr>
+            </w:pPr>
+            <w:r>
+              <w:rPr>
+                <w:b/>
+                <w:sz w:val="18"/>
+              </w:rPr>
+              <w:t>Имя домена</w:t>
+            </w:r>
+          </w:p>
+        </w:tc>
+        <w:tc>
+          <w:tcPr>
+            <w:tcW w:w="851" w:type="dxa"/>
+          </w:tcPr>
+          <w:p>
+            <w:pPr>
+              <w:jc w:val="both"/>
+              <w:rPr>
+                <w:b/>
+                <w:sz w:val="18"/>
+              </w:rPr>
+            </w:pPr>
+            <w:r>
+              <w:rPr>
+                <w:b/>
+                <w:sz w:val="18"/>
+              </w:rPr>
+              <w:t>Тип данных</w:t>
+            </w:r>
+          </w:p>
+        </w:tc>
+        <w:tc>
+          <w:tcPr>
+            <w:tcW w:w="1134" w:type="dxa"/>
+          </w:tcPr>
+          <w:p>
+            <w:pPr>
+              <w:jc w:val="both"/>
+              <w:rPr>
+                <w:b/>
+                <w:sz w:val="18"/>
+              </w:rPr>
+            </w:pPr>
+            <w:r>
+              <w:rPr>
+                <w:b/>
+                <w:sz w:val="18"/>
+              </w:rPr>
+              <w:t>Признак обязательности</w:t>
+            </w:r>
+          </w:p>
+        </w:tc>
+        <w:tc>
+          <w:tcPr>
+            <w:tcW w:w="907" w:type="dxa"/>
+          </w:tcPr>
+          <w:p>
+            <w:pPr>
+              <w:jc w:val="both"/>
+              <w:rPr>
+                <w:b/>
+                <w:sz w:val="18"/>
+              </w:rPr>
+            </w:pPr>
+            <w:r>
+              <w:rPr>
+                <w:b/>
+                <w:sz w:val="18"/>
+              </w:rPr>
+              <w:t>Ключи</w:t>
+            </w:r>
+          </w:p>
+        </w:tc>
+        <w:tc>
+          <w:tcPr>
+            <w:tcW w:w="907" w:type="dxa"/>
+          </w:tcPr>
+          <w:p>
+            <w:pPr>
+              <w:jc w:val="both"/>
+              <w:rPr>
+                <w:b/>
+                <w:sz w:val="18"/>
+              </w:rPr>
+            </w:pPr>
+            <w:r>
+              <w:rPr>
+                <w:b/>
+                <w:sz w:val="18"/>
+              </w:rPr>
+              <w:t>Правило удаления</w:t>
+            </w:r>
+          </w:p>
+        </w:tc>
+      </w:tr>
+    </w:tbl>
+    <w:p/>
+    <w:p/>
+    <w:p>
+      <w:pPr>
+        <w:tabs>
+          <w:tab w:val="num" w:pos="644"/>
+        </w:tabs>
+      </w:pPr>
+    </w:p>
+    <w:p>
+      <w:pPr>
+        <w:tabs>
+          <w:tab w:val="num" w:pos="644"/>
+        </w:tabs>
+      </w:pPr>
     </w:p>
     <w:p>
       <w:pPr>
@@ -4633,14 +9337,14 @@
           <w:rFonts w:ascii="Times New Roman" w:hAnsi="Times New Roman" w:cs="Times New Roman"/>
         </w:rPr>
       </w:pPr>
-      <w:bookmarkStart w:id="3" w:name="_Toc48156833"/>
+      <w:bookmarkStart w:id="17" w:name="_Toc48723167"/>
       <w:r>
         <w:rPr>
           <w:rFonts w:ascii="Times New Roman" w:hAnsi="Times New Roman" w:cs="Times New Roman"/>
         </w:rPr>
         <w:t>Тема 2</w:t>
       </w:r>
-      <w:bookmarkEnd w:id="3"/>
+      <w:bookmarkEnd w:id="17"/>
     </w:p>
     <w:p/>
     <w:p/>
@@ -4760,6 +9464,7 @@
         <w:docPartUnique/>
       </w:docPartObj>
     </w:sdtPr>
+    <w:sdtEndPr/>
     <w:sdtContent>
       <w:p>
         <w:pPr>
@@ -4832,6 +9537,7 @@
         <w:docPartUnique/>
       </w:docPartObj>
     </w:sdtPr>
+    <w:sdtEndPr/>
     <w:sdtContent>
       <w:p>
         <w:pPr>
@@ -4869,6 +9575,7 @@
         <w:docPartUnique/>
       </w:docPartObj>
     </w:sdtPr>
+    <w:sdtEndPr/>
     <w:sdtContent>
       <w:p>
         <w:pPr>
@@ -5191,6 +9898,46 @@
     </w:lvl>
   </w:abstractNum>
   <w:abstractNum w:abstractNumId="3" w15:restartNumberingAfterBreak="0">
+    <w:nsid w:val="3C682092"/>
+    <w:multiLevelType w:val="singleLevel"/>
+    <w:tmpl w:val="04190001"/>
+    <w:lvl w:ilvl="0">
+      <w:start w:val="1"/>
+      <w:numFmt w:val="bullet"/>
+      <w:lvlText w:val=""/>
+      <w:lvlJc w:val="left"/>
+      <w:pPr>
+        <w:tabs>
+          <w:tab w:val="num" w:pos="360"/>
+        </w:tabs>
+        <w:ind w:left="360" w:hanging="360"/>
+      </w:pPr>
+      <w:rPr>
+        <w:rFonts w:ascii="Symbol" w:hAnsi="Symbol" w:hint="default"/>
+      </w:rPr>
+    </w:lvl>
+  </w:abstractNum>
+  <w:abstractNum w:abstractNumId="4" w15:restartNumberingAfterBreak="0">
+    <w:nsid w:val="41A87A9A"/>
+    <w:multiLevelType w:val="singleLevel"/>
+    <w:tmpl w:val="04190001"/>
+    <w:lvl w:ilvl="0">
+      <w:start w:val="1"/>
+      <w:numFmt w:val="bullet"/>
+      <w:lvlText w:val=""/>
+      <w:lvlJc w:val="left"/>
+      <w:pPr>
+        <w:tabs>
+          <w:tab w:val="num" w:pos="360"/>
+        </w:tabs>
+        <w:ind w:left="360" w:hanging="360"/>
+      </w:pPr>
+      <w:rPr>
+        <w:rFonts w:ascii="Symbol" w:hAnsi="Symbol" w:hint="default"/>
+      </w:rPr>
+    </w:lvl>
+  </w:abstractNum>
+  <w:abstractNum w:abstractNumId="5" w15:restartNumberingAfterBreak="0">
     <w:nsid w:val="66853A1D"/>
     <w:multiLevelType w:val="hybridMultilevel"/>
     <w:tmpl w:val="5CF45BBC"/>
@@ -5279,6 +10026,116 @@
       </w:pPr>
     </w:lvl>
   </w:abstractNum>
+  <w:abstractNum w:abstractNumId="6" w15:restartNumberingAfterBreak="0">
+    <w:nsid w:val="6E396292"/>
+    <w:multiLevelType w:val="singleLevel"/>
+    <w:tmpl w:val="B4DE3D6C"/>
+    <w:lvl w:ilvl="0">
+      <w:start w:val="1"/>
+      <w:numFmt w:val="bullet"/>
+      <w:lvlText w:val=""/>
+      <w:lvlJc w:val="left"/>
+      <w:pPr>
+        <w:tabs>
+          <w:tab w:val="num" w:pos="644"/>
+        </w:tabs>
+        <w:ind w:left="624" w:hanging="340"/>
+      </w:pPr>
+      <w:rPr>
+        <w:rFonts w:ascii="Symbol" w:hAnsi="Symbol" w:hint="default"/>
+      </w:rPr>
+    </w:lvl>
+  </w:abstractNum>
+  <w:abstractNum w:abstractNumId="7" w15:restartNumberingAfterBreak="0">
+    <w:nsid w:val="7B094B3B"/>
+    <w:multiLevelType w:val="hybridMultilevel"/>
+    <w:tmpl w:val="268418B6"/>
+    <w:lvl w:ilvl="0" w:tplc="0C4057F8">
+      <w:start w:val="1"/>
+      <w:numFmt w:val="decimal"/>
+      <w:lvlText w:val="%1."/>
+      <w:lvlJc w:val="left"/>
+      <w:pPr>
+        <w:ind w:left="720" w:hanging="360"/>
+      </w:pPr>
+      <w:rPr>
+        <w:rFonts w:hint="default"/>
+        <w:sz w:val="22"/>
+      </w:rPr>
+    </w:lvl>
+    <w:lvl w:ilvl="1" w:tplc="04190019" w:tentative="1">
+      <w:start w:val="1"/>
+      <w:numFmt w:val="lowerLetter"/>
+      <w:lvlText w:val="%2."/>
+      <w:lvlJc w:val="left"/>
+      <w:pPr>
+        <w:ind w:left="1440" w:hanging="360"/>
+      </w:pPr>
+    </w:lvl>
+    <w:lvl w:ilvl="2" w:tplc="0419001B" w:tentative="1">
+      <w:start w:val="1"/>
+      <w:numFmt w:val="lowerRoman"/>
+      <w:lvlText w:val="%3."/>
+      <w:lvlJc w:val="right"/>
+      <w:pPr>
+        <w:ind w:left="2160" w:hanging="180"/>
+      </w:pPr>
+    </w:lvl>
+    <w:lvl w:ilvl="3" w:tplc="0419000F" w:tentative="1">
+      <w:start w:val="1"/>
+      <w:numFmt w:val="decimal"/>
+      <w:lvlText w:val="%4."/>
+      <w:lvlJc w:val="left"/>
+      <w:pPr>
+        <w:ind w:left="2880" w:hanging="360"/>
+      </w:pPr>
+    </w:lvl>
+    <w:lvl w:ilvl="4" w:tplc="04190019" w:tentative="1">
+      <w:start w:val="1"/>
+      <w:numFmt w:val="lowerLetter"/>
+      <w:lvlText w:val="%5."/>
+      <w:lvlJc w:val="left"/>
+      <w:pPr>
+        <w:ind w:left="3600" w:hanging="360"/>
+      </w:pPr>
+    </w:lvl>
+    <w:lvl w:ilvl="5" w:tplc="0419001B" w:tentative="1">
+      <w:start w:val="1"/>
+      <w:numFmt w:val="lowerRoman"/>
+      <w:lvlText w:val="%6."/>
+      <w:lvlJc w:val="right"/>
+      <w:pPr>
+        <w:ind w:left="4320" w:hanging="180"/>
+      </w:pPr>
+    </w:lvl>
+    <w:lvl w:ilvl="6" w:tplc="0419000F" w:tentative="1">
+      <w:start w:val="1"/>
+      <w:numFmt w:val="decimal"/>
+      <w:lvlText w:val="%7."/>
+      <w:lvlJc w:val="left"/>
+      <w:pPr>
+        <w:ind w:left="5040" w:hanging="360"/>
+      </w:pPr>
+    </w:lvl>
+    <w:lvl w:ilvl="7" w:tplc="04190019" w:tentative="1">
+      <w:start w:val="1"/>
+      <w:numFmt w:val="lowerLetter"/>
+      <w:lvlText w:val="%8."/>
+      <w:lvlJc w:val="left"/>
+      <w:pPr>
+        <w:ind w:left="5760" w:hanging="360"/>
+      </w:pPr>
+    </w:lvl>
+    <w:lvl w:ilvl="8" w:tplc="0419001B" w:tentative="1">
+      <w:start w:val="1"/>
+      <w:numFmt w:val="lowerRoman"/>
+      <w:lvlText w:val="%9."/>
+      <w:lvlJc w:val="right"/>
+      <w:pPr>
+        <w:ind w:left="6480" w:hanging="180"/>
+      </w:pPr>
+    </w:lvl>
+  </w:abstractNum>
   <w:num w:numId="1">
     <w:abstractNumId w:val="0"/>
   </w:num>
@@ -5289,7 +10146,19 @@
     <w:abstractNumId w:val="1"/>
   </w:num>
   <w:num w:numId="4">
+    <w:abstractNumId w:val="5"/>
+  </w:num>
+  <w:num w:numId="5">
     <w:abstractNumId w:val="3"/>
+  </w:num>
+  <w:num w:numId="6">
+    <w:abstractNumId w:val="4"/>
+  </w:num>
+  <w:num w:numId="7">
+    <w:abstractNumId w:val="7"/>
+  </w:num>
+  <w:num w:numId="8">
+    <w:abstractNumId w:val="6"/>
   </w:num>
 </w:numbering>
 </file>
@@ -5346,7 +10215,7 @@
     <w:lsdException w:name="header" w:semiHidden="1" w:unhideWhenUsed="1"/>
     <w:lsdException w:name="footer" w:semiHidden="1" w:unhideWhenUsed="1"/>
     <w:lsdException w:name="index heading" w:semiHidden="1" w:unhideWhenUsed="1"/>
-    <w:lsdException w:name="caption" w:semiHidden="1" w:uiPriority="35" w:unhideWhenUsed="1" w:qFormat="1"/>
+    <w:lsdException w:name="caption" w:semiHidden="1" w:uiPriority="0" w:unhideWhenUsed="1" w:qFormat="1"/>
     <w:lsdException w:name="table of figures" w:semiHidden="1" w:unhideWhenUsed="1"/>
     <w:lsdException w:name="envelope address" w:semiHidden="1" w:unhideWhenUsed="1"/>
     <w:lsdException w:name="envelope return" w:semiHidden="1" w:unhideWhenUsed="1"/>
@@ -5395,7 +10264,7 @@
     <w:lsdException w:name="Body Text 2" w:semiHidden="1" w:unhideWhenUsed="1"/>
     <w:lsdException w:name="Body Text 3" w:semiHidden="1" w:unhideWhenUsed="1"/>
     <w:lsdException w:name="Body Text Indent 2" w:semiHidden="1" w:unhideWhenUsed="1"/>
-    <w:lsdException w:name="Body Text Indent 3" w:semiHidden="1" w:unhideWhenUsed="1"/>
+    <w:lsdException w:name="Body Text Indent 3" w:semiHidden="1" w:uiPriority="0" w:unhideWhenUsed="1"/>
     <w:lsdException w:name="Block Text" w:semiHidden="1" w:unhideWhenUsed="1"/>
     <w:lsdException w:name="Hyperlink" w:semiHidden="1" w:unhideWhenUsed="1"/>
     <w:lsdException w:name="FollowedHyperlink" w:semiHidden="1" w:unhideWhenUsed="1"/>
@@ -5736,6 +10605,29 @@
       <w:szCs w:val="26"/>
     </w:rPr>
   </w:style>
+  <w:style w:type="paragraph" w:styleId="3">
+    <w:name w:val="heading 3"/>
+    <w:basedOn w:val="a"/>
+    <w:next w:val="a"/>
+    <w:link w:val="30"/>
+    <w:uiPriority w:val="9"/>
+    <w:semiHidden/>
+    <w:unhideWhenUsed/>
+    <w:qFormat/>
+    <w:rsid w:val="00AF56DF"/>
+    <w:pPr>
+      <w:keepNext/>
+      <w:keepLines/>
+      <w:spacing w:before="40" w:after="0"/>
+      <w:outlineLvl w:val="2"/>
+    </w:pPr>
+    <w:rPr>
+      <w:rFonts w:asciiTheme="majorHAnsi" w:eastAsiaTheme="majorEastAsia" w:hAnsiTheme="majorHAnsi" w:cstheme="majorBidi"/>
+      <w:color w:val="1F3763" w:themeColor="accent1" w:themeShade="7F"/>
+      <w:sz w:val="24"/>
+      <w:szCs w:val="24"/>
+    </w:rPr>
+  </w:style>
   <w:style w:type="character" w:default="1" w:styleId="a0">
     <w:name w:val="Default Paragraph Font"/>
     <w:uiPriority w:val="1"/>
@@ -5952,6 +10844,101 @@
     <w:pPr>
       <w:ind w:left="720"/>
       <w:contextualSpacing/>
+    </w:pPr>
+  </w:style>
+  <w:style w:type="character" w:customStyle="1" w:styleId="30">
+    <w:name w:val="Заголовок 3 Знак"/>
+    <w:basedOn w:val="a0"/>
+    <w:link w:val="3"/>
+    <w:uiPriority w:val="9"/>
+    <w:semiHidden/>
+    <w:rsid w:val="00AF56DF"/>
+    <w:rPr>
+      <w:rFonts w:asciiTheme="majorHAnsi" w:eastAsiaTheme="majorEastAsia" w:hAnsiTheme="majorHAnsi" w:cstheme="majorBidi"/>
+      <w:color w:val="1F3763" w:themeColor="accent1" w:themeShade="7F"/>
+      <w:sz w:val="24"/>
+      <w:szCs w:val="24"/>
+    </w:rPr>
+  </w:style>
+  <w:style w:type="table" w:styleId="ae">
+    <w:name w:val="Table Grid"/>
+    <w:basedOn w:val="a1"/>
+    <w:uiPriority w:val="39"/>
+    <w:rsid w:val="00AF56DF"/>
+    <w:pPr>
+      <w:spacing w:after="0" w:line="240" w:lineRule="auto"/>
+    </w:pPr>
+    <w:tblPr>
+      <w:tblBorders>
+        <w:top w:val="single" w:sz="4" w:space="0" w:color="auto"/>
+        <w:left w:val="single" w:sz="4" w:space="0" w:color="auto"/>
+        <w:bottom w:val="single" w:sz="4" w:space="0" w:color="auto"/>
+        <w:right w:val="single" w:sz="4" w:space="0" w:color="auto"/>
+        <w:insideH w:val="single" w:sz="4" w:space="0" w:color="auto"/>
+        <w:insideV w:val="single" w:sz="4" w:space="0" w:color="auto"/>
+      </w:tblBorders>
+    </w:tblPr>
+  </w:style>
+  <w:style w:type="paragraph" w:styleId="31">
+    <w:name w:val="Body Text Indent 3"/>
+    <w:basedOn w:val="a"/>
+    <w:link w:val="32"/>
+    <w:semiHidden/>
+    <w:rsid w:val="00234252"/>
+    <w:pPr>
+      <w:spacing w:after="0" w:line="240" w:lineRule="auto"/>
+      <w:ind w:left="567"/>
+      <w:jc w:val="both"/>
+    </w:pPr>
+    <w:rPr>
+      <w:rFonts w:eastAsia="Times New Roman" w:cs="Times New Roman"/>
+      <w:sz w:val="22"/>
+      <w:szCs w:val="20"/>
+      <w:lang w:eastAsia="ru-RU"/>
+    </w:rPr>
+  </w:style>
+  <w:style w:type="character" w:customStyle="1" w:styleId="32">
+    <w:name w:val="Основной текст с отступом 3 Знак"/>
+    <w:basedOn w:val="a0"/>
+    <w:link w:val="31"/>
+    <w:semiHidden/>
+    <w:rsid w:val="00234252"/>
+    <w:rPr>
+      <w:rFonts w:eastAsia="Times New Roman" w:cs="Times New Roman"/>
+      <w:sz w:val="22"/>
+      <w:szCs w:val="20"/>
+      <w:lang w:eastAsia="ru-RU"/>
+    </w:rPr>
+  </w:style>
+  <w:style w:type="paragraph" w:styleId="af">
+    <w:name w:val="caption"/>
+    <w:basedOn w:val="a"/>
+    <w:next w:val="a"/>
+    <w:qFormat/>
+    <w:rsid w:val="00234252"/>
+    <w:pPr>
+      <w:spacing w:before="120" w:after="120" w:line="240" w:lineRule="auto"/>
+      <w:jc w:val="center"/>
+    </w:pPr>
+    <w:rPr>
+      <w:rFonts w:eastAsia="Times New Roman" w:cs="Times New Roman"/>
+      <w:b/>
+      <w:sz w:val="20"/>
+      <w:szCs w:val="20"/>
+      <w:lang w:eastAsia="ru-RU"/>
+    </w:rPr>
+  </w:style>
+  <w:style w:type="paragraph" w:styleId="33">
+    <w:name w:val="toc 3"/>
+    <w:basedOn w:val="a"/>
+    <w:next w:val="a"/>
+    <w:autoRedefine/>
+    <w:uiPriority w:val="39"/>
+    <w:unhideWhenUsed/>
+    <w:rsid w:val="002821E9"/>
+    <w:pPr>
+      <w:spacing w:after="100"/>
+      <w:ind w:left="560"/>
     </w:pPr>
   </w:style>
 </w:styles>
@@ -6276,7 +11263,7 @@
 </file>
 
 <file path=customXml/itemProps2.xml><?xml version="1.0" encoding="utf-8"?>
-<ds:datastoreItem xmlns:ds="http://schemas.openxmlformats.org/officeDocument/2006/customXml" ds:itemID="{435EA9BF-B5B0-4277-A0E4-09414DA05CB9}">
+<ds:datastoreItem xmlns:ds="http://schemas.openxmlformats.org/officeDocument/2006/customXml" ds:itemID="{4F8431CD-E5D0-4D59-8BF9-542A9E4E0E8E}">
   <ds:schemaRefs>
     <ds:schemaRef ds:uri="http://schemas.openxmlformats.org/officeDocument/2006/bibliography"/>
   </ds:schemaRefs>
